--- a/Integradora3/doc/TablaAnalisisDeRequerimientos.docx
+++ b/Integradora3/doc/TablaAnalisisDeRequerimientos.docx
@@ -122,6 +122,7 @@
                 <w:lang w:val="es-419"/>
               </w:rPr>
             </w:pPr>
+            <w:proofErr w:type="spellStart"/>
             <w:r>
               <w:rPr>
                 <w:rFonts w:ascii="Arial" w:eastAsia="Arial" w:hAnsi="Arial" w:cs="Arial"/>
@@ -129,6 +130,7 @@
               </w:rPr>
               <w:t>NeoTunnes</w:t>
             </w:r>
+            <w:proofErr w:type="spellEnd"/>
           </w:p>
         </w:tc>
       </w:tr>
@@ -204,7 +206,28 @@
                 <w:rFonts w:ascii="Arial" w:eastAsia="Arial" w:hAnsi="Arial" w:cs="Arial"/>
                 <w:lang w:val="es-419"/>
               </w:rPr>
-              <w:t>Productores y consumidores</w:t>
+              <w:t>Productores</w:t>
+            </w:r>
+            <w:r>
+              <w:rPr>
+                <w:rFonts w:ascii="Arial" w:eastAsia="Arial" w:hAnsi="Arial" w:cs="Arial"/>
+                <w:lang w:val="es-419"/>
+              </w:rPr>
+              <w:t xml:space="preserve"> (Artista, Creador de contenido)</w:t>
+            </w:r>
+            <w:r>
+              <w:rPr>
+                <w:rFonts w:ascii="Arial" w:eastAsia="Arial" w:hAnsi="Arial" w:cs="Arial"/>
+                <w:lang w:val="es-419"/>
+              </w:rPr>
+              <w:t xml:space="preserve"> y consumidores</w:t>
+            </w:r>
+            <w:r>
+              <w:rPr>
+                <w:rFonts w:ascii="Arial" w:eastAsia="Arial" w:hAnsi="Arial" w:cs="Arial"/>
+                <w:lang w:val="es-419"/>
+              </w:rPr>
+              <w:t xml:space="preserve"> (Usuario estándar y usuario premium)</w:t>
             </w:r>
           </w:p>
         </w:tc>
@@ -360,8 +383,19 @@
                 <w:szCs w:val="16"/>
                 <w:lang w:val="es-419"/>
               </w:rPr>
-              <w:t xml:space="preserve"> Crear playlists</w:t>
-            </w:r>
+              <w:t xml:space="preserve"> Crear </w:t>
+            </w:r>
+            <w:proofErr w:type="spellStart"/>
+            <w:r>
+              <w:rPr>
+                <w:rFonts w:ascii="Arial" w:eastAsia="Arial" w:hAnsi="Arial" w:cs="Arial"/>
+                <w:sz w:val="16"/>
+                <w:szCs w:val="16"/>
+                <w:lang w:val="es-419"/>
+              </w:rPr>
+              <w:t>playlists</w:t>
+            </w:r>
+            <w:proofErr w:type="spellEnd"/>
           </w:p>
           <w:p>
             <w:pPr>
@@ -444,11 +478,40 @@
               <w:spacing w:before="240" w:after="0" w:line="276" w:lineRule="auto"/>
               <w:rPr>
                 <w:rFonts w:ascii="Arial" w:eastAsia="Arial" w:hAnsi="Arial" w:cs="Arial"/>
+                <w:sz w:val="16"/>
+                <w:szCs w:val="16"/>
+                <w:lang w:val="es-419"/>
+              </w:rPr>
+            </w:pPr>
+            <w:r>
+              <w:rPr>
+                <w:rFonts w:ascii="Arial" w:eastAsia="Arial" w:hAnsi="Arial" w:cs="Arial"/>
+                <w:sz w:val="16"/>
+                <w:szCs w:val="16"/>
+                <w:lang w:val="es-419"/>
+              </w:rPr>
+              <w:t>R6: Compartir canciones</w:t>
+            </w:r>
+            <w:r>
+              <w:rPr>
+                <w:rFonts w:ascii="Arial" w:eastAsia="Arial" w:hAnsi="Arial" w:cs="Arial"/>
+                <w:sz w:val="16"/>
+                <w:szCs w:val="16"/>
+                <w:lang w:val="es-419"/>
+              </w:rPr>
+              <w:tab/>
+            </w:r>
+          </w:p>
+          <w:p>
+            <w:pPr>
+              <w:widowControl w:val="0"/>
+              <w:spacing w:before="240" w:after="0" w:line="276" w:lineRule="auto"/>
+              <w:rPr>
+                <w:rFonts w:ascii="Arial" w:eastAsia="Arial" w:hAnsi="Arial" w:cs="Arial"/>
                 <w:b/>
                 <w:bCs/>
                 <w:sz w:val="16"/>
                 <w:szCs w:val="16"/>
-                <w:lang w:val="en-US"/>
               </w:rPr>
             </w:pPr>
           </w:p>
@@ -526,7 +589,23 @@
                 <w:rFonts w:ascii="Arial" w:eastAsia="Arial" w:hAnsi="Arial" w:cs="Arial"/>
                 <w:lang w:val="es-419"/>
               </w:rPr>
-              <w:t>La compañía Neotunes quiere crear un programa que permita que un artista o creador de contenido pueda crear canciones o podcast y pueda esta tenerlas en venta. También, permita que un usuario consumidor, compre y adquiera el contenido de estos productores</w:t>
+              <w:t xml:space="preserve">La compañía </w:t>
+            </w:r>
+            <w:proofErr w:type="spellStart"/>
+            <w:r>
+              <w:rPr>
+                <w:rFonts w:ascii="Arial" w:eastAsia="Arial" w:hAnsi="Arial" w:cs="Arial"/>
+                <w:lang w:val="es-419"/>
+              </w:rPr>
+              <w:t>Neotunes</w:t>
+            </w:r>
+            <w:proofErr w:type="spellEnd"/>
+            <w:r>
+              <w:rPr>
+                <w:rFonts w:ascii="Arial" w:eastAsia="Arial" w:hAnsi="Arial" w:cs="Arial"/>
+                <w:lang w:val="es-419"/>
+              </w:rPr>
+              <w:t xml:space="preserve"> quiere crear un programa que permita que un artista o creador de contenido pueda crear canciones o podcast y pueda esta tenerlas en venta. También, permita que un usuario consumidor, compre y adquiera el contenido de estos productores</w:t>
             </w:r>
           </w:p>
         </w:tc>
@@ -598,6 +677,30 @@
                 <w:lang w:val="es-419"/>
               </w:rPr>
             </w:pPr>
+            <w:r>
+              <w:rPr>
+                <w:rFonts w:ascii="Arial" w:eastAsia="Arial" w:hAnsi="Arial" w:cs="Arial"/>
+                <w:lang w:val="es-419"/>
+              </w:rPr>
+              <w:t>RFN1: se requiere expandir futuros tipos de usuarios</w:t>
+            </w:r>
+          </w:p>
+          <w:p>
+            <w:pPr>
+              <w:widowControl w:val="0"/>
+              <w:spacing w:after="0" w:line="276" w:lineRule="auto"/>
+              <w:rPr>
+                <w:rFonts w:ascii="Arial" w:eastAsia="Arial" w:hAnsi="Arial" w:cs="Arial"/>
+                <w:lang w:val="es-419"/>
+              </w:rPr>
+            </w:pPr>
+            <w:r>
+              <w:rPr>
+                <w:rFonts w:ascii="Arial" w:eastAsia="Arial" w:hAnsi="Arial" w:cs="Arial"/>
+                <w:lang w:val="es-419"/>
+              </w:rPr>
+              <w:t>RFN2: se requiere contemplar la creación de futuros tipos de audio</w:t>
+            </w:r>
           </w:p>
         </w:tc>
       </w:tr>
@@ -619,6 +722,50 @@
         </w:rPr>
         <w:t xml:space="preserve"> </w:t>
       </w:r>
+    </w:p>
+    <w:p>
+      <w:pPr>
+        <w:widowControl w:val="0"/>
+        <w:spacing w:before="240" w:after="240" w:line="276" w:lineRule="auto"/>
+        <w:ind w:left="360"/>
+        <w:rPr>
+          <w:rFonts w:ascii="Arial" w:eastAsia="Arial" w:hAnsi="Arial" w:cs="Arial"/>
+          <w:lang w:val="es-419"/>
+        </w:rPr>
+      </w:pPr>
+    </w:p>
+    <w:p>
+      <w:pPr>
+        <w:widowControl w:val="0"/>
+        <w:spacing w:before="240" w:after="240" w:line="276" w:lineRule="auto"/>
+        <w:ind w:left="360"/>
+        <w:rPr>
+          <w:rFonts w:ascii="Arial" w:eastAsia="Arial" w:hAnsi="Arial" w:cs="Arial"/>
+          <w:lang w:val="es-419"/>
+        </w:rPr>
+      </w:pPr>
+    </w:p>
+    <w:p>
+      <w:pPr>
+        <w:widowControl w:val="0"/>
+        <w:spacing w:before="240" w:after="240" w:line="276" w:lineRule="auto"/>
+        <w:ind w:left="360"/>
+        <w:rPr>
+          <w:rFonts w:ascii="Arial" w:eastAsia="Arial" w:hAnsi="Arial" w:cs="Arial"/>
+          <w:lang w:val="es-419"/>
+        </w:rPr>
+      </w:pPr>
+    </w:p>
+    <w:p>
+      <w:pPr>
+        <w:widowControl w:val="0"/>
+        <w:spacing w:before="240" w:after="240" w:line="276" w:lineRule="auto"/>
+        <w:ind w:left="360"/>
+        <w:rPr>
+          <w:rFonts w:ascii="Arial" w:eastAsia="Arial" w:hAnsi="Arial" w:cs="Arial"/>
+          <w:lang w:val="es-419"/>
+        </w:rPr>
+      </w:pPr>
     </w:p>
     <w:p>
       <w:pPr>
@@ -2407,9 +2554,7 @@
       <w:tblStyleRowBandSize w:val="1"/>
       <w:tblStyleColBandSize w:val="1"/>
       <w:tblCellMar>
-        <w:top w:w="0" w:type="dxa"/>
         <w:left w:w="108" w:type="dxa"/>
-        <w:bottom w:w="0" w:type="dxa"/>
         <w:right w:w="108" w:type="dxa"/>
       </w:tblCellMar>
     </w:tblPr>

--- a/Integradora3/doc/TablaAnalisisDeRequerimientos.docx
+++ b/Integradora3/doc/TablaAnalisisDeRequerimientos.docx
@@ -37,9 +37,7 @@
     </w:p>
     <w:tbl>
       <w:tblPr>
-        <w:tblStyle w:val="a"/>
         <w:tblW w:w="8838" w:type="dxa"/>
-        <w:tblInd w:w="0" w:type="dxa"/>
         <w:tblBorders>
           <w:top w:val="nil"/>
           <w:left w:val="nil"/>
@@ -49,6 +47,12 @@
           <w:insideV w:val="nil"/>
         </w:tblBorders>
         <w:tblLayout w:type="fixed"/>
+        <w:tblCellMar>
+          <w:top w:w="100" w:type="dxa"/>
+          <w:left w:w="100" w:type="dxa"/>
+          <w:bottom w:w="100" w:type="dxa"/>
+          <w:right w:w="100" w:type="dxa"/>
+        </w:tblCellMar>
         <w:tblLook w:val="0600" w:firstRow="0" w:lastRow="0" w:firstColumn="0" w:lastColumn="0" w:noHBand="1" w:noVBand="1"/>
       </w:tblPr>
       <w:tblGrid>
@@ -396,6 +400,15 @@
               <w:t>playlists</w:t>
             </w:r>
             <w:proofErr w:type="spellEnd"/>
+            <w:r>
+              <w:rPr>
+                <w:rFonts w:ascii="Arial" w:eastAsia="Arial" w:hAnsi="Arial" w:cs="Arial"/>
+                <w:sz w:val="16"/>
+                <w:szCs w:val="16"/>
+                <w:lang w:val="es-419"/>
+              </w:rPr>
+              <w:t xml:space="preserve"> / modificar</w:t>
+            </w:r>
           </w:p>
           <w:p>
             <w:pPr>
@@ -480,7 +493,6 @@
                 <w:rFonts w:ascii="Arial" w:eastAsia="Arial" w:hAnsi="Arial" w:cs="Arial"/>
                 <w:sz w:val="16"/>
                 <w:szCs w:val="16"/>
-                <w:lang w:val="es-419"/>
               </w:rPr>
             </w:pPr>
             <w:r>
@@ -488,16 +500,22 @@
                 <w:rFonts w:ascii="Arial" w:eastAsia="Arial" w:hAnsi="Arial" w:cs="Arial"/>
                 <w:sz w:val="16"/>
                 <w:szCs w:val="16"/>
-                <w:lang w:val="es-419"/>
-              </w:rPr>
-              <w:t>R6: Compartir canciones</w:t>
+              </w:rPr>
+              <w:t xml:space="preserve">R6: Compartir </w:t>
             </w:r>
             <w:r>
               <w:rPr>
                 <w:rFonts w:ascii="Arial" w:eastAsia="Arial" w:hAnsi="Arial" w:cs="Arial"/>
                 <w:sz w:val="16"/>
                 <w:szCs w:val="16"/>
-                <w:lang w:val="es-419"/>
+              </w:rPr>
+              <w:t>playlist</w:t>
+            </w:r>
+            <w:r>
+              <w:rPr>
+                <w:rFonts w:ascii="Arial" w:eastAsia="Arial" w:hAnsi="Arial" w:cs="Arial"/>
+                <w:sz w:val="16"/>
+                <w:szCs w:val="16"/>
               </w:rPr>
               <w:tab/>
             </w:r>
@@ -508,8 +526,26 @@
               <w:spacing w:before="240" w:after="0" w:line="276" w:lineRule="auto"/>
               <w:rPr>
                 <w:rFonts w:ascii="Arial" w:eastAsia="Arial" w:hAnsi="Arial" w:cs="Arial"/>
+                <w:sz w:val="16"/>
+                <w:szCs w:val="16"/>
+              </w:rPr>
+            </w:pPr>
+            <w:r>
+              <w:rPr>
+                <w:rFonts w:ascii="Arial" w:eastAsia="Arial" w:hAnsi="Arial" w:cs="Arial"/>
+                <w:sz w:val="16"/>
+                <w:szCs w:val="16"/>
+              </w:rPr>
+              <w:t>R7: Generar informes</w:t>
+            </w:r>
+          </w:p>
+          <w:p>
+            <w:pPr>
+              <w:widowControl w:val="0"/>
+              <w:spacing w:before="240" w:after="0" w:line="276" w:lineRule="auto"/>
+              <w:rPr>
+                <w:rFonts w:ascii="Arial" w:eastAsia="Arial" w:hAnsi="Arial" w:cs="Arial"/>
                 <w:b/>
-                <w:bCs/>
                 <w:sz w:val="16"/>
                 <w:szCs w:val="16"/>
               </w:rPr>
@@ -813,9 +849,7 @@
     </w:p>
     <w:tbl>
       <w:tblPr>
-        <w:tblStyle w:val="a0"/>
         <w:tblW w:w="9084" w:type="dxa"/>
-        <w:tblInd w:w="0" w:type="dxa"/>
         <w:tblBorders>
           <w:top w:val="single" w:sz="4" w:space="0" w:color="000000"/>
           <w:left w:val="single" w:sz="4" w:space="0" w:color="000000"/>
@@ -865,6 +899,38 @@
           </w:tcPr>
           <w:p>
             <w:pPr>
+              <w:widowControl w:val="0"/>
+              <w:spacing w:before="240" w:line="276" w:lineRule="auto"/>
+              <w:rPr>
+                <w:rFonts w:ascii="Arial" w:eastAsia="Arial" w:hAnsi="Arial" w:cs="Arial"/>
+                <w:sz w:val="16"/>
+                <w:szCs w:val="16"/>
+                <w:lang w:val="es-419"/>
+              </w:rPr>
+            </w:pPr>
+            <w:r>
+              <w:rPr>
+                <w:rFonts w:ascii="Arial" w:eastAsia="Arial" w:hAnsi="Arial" w:cs="Arial"/>
+                <w:b/>
+                <w:bCs/>
+                <w:sz w:val="16"/>
+                <w:szCs w:val="16"/>
+                <w:lang w:val="es-419"/>
+              </w:rPr>
+              <w:t xml:space="preserve"> </w:t>
+            </w:r>
+            <w:r>
+              <w:rPr>
+                <w:rFonts w:ascii="Arial" w:eastAsia="Arial" w:hAnsi="Arial" w:cs="Arial"/>
+                <w:sz w:val="16"/>
+                <w:szCs w:val="16"/>
+                <w:lang w:val="es-419"/>
+              </w:rPr>
+              <w:t>Registrar usuarios (productores y consumidores)</w:t>
+            </w:r>
+          </w:p>
+          <w:p>
+            <w:pPr>
               <w:rPr>
                 <w:lang w:val="es-419"/>
               </w:rPr>
@@ -908,6 +974,26 @@
                 <w:lang w:val="es-419"/>
               </w:rPr>
             </w:pPr>
+            <w:r>
+              <w:rPr>
+                <w:lang w:val="es-419"/>
+              </w:rPr>
+              <w:t>Se usa para registrar usua</w:t>
+            </w:r>
+            <w:r>
+              <w:rPr>
+                <w:lang w:val="es-419"/>
+              </w:rPr>
+              <w:t xml:space="preserve">rios consumidores y </w:t>
+            </w:r>
+            <w:proofErr w:type="spellStart"/>
+            <w:r>
+              <w:rPr>
+                <w:lang w:val="es-419"/>
+              </w:rPr>
+              <w:t>productors</w:t>
+            </w:r>
+            <w:proofErr w:type="spellEnd"/>
           </w:p>
         </w:tc>
       </w:tr>
@@ -1036,19 +1122,41 @@
                 <w:lang w:val="es-419"/>
               </w:rPr>
             </w:pPr>
-          </w:p>
-        </w:tc>
-        <w:tc>
-          <w:tcPr>
-            <w:tcW w:w="2271" w:type="dxa"/>
-            <w:vAlign w:val="center"/>
-          </w:tcPr>
-          <w:p>
-            <w:pPr>
-              <w:rPr>
-                <w:lang w:val="es-419"/>
-              </w:rPr>
-            </w:pPr>
+            <w:proofErr w:type="spellStart"/>
+            <w:r>
+              <w:rPr>
+                <w:lang w:val="es-419"/>
+              </w:rPr>
+              <w:t>n</w:t>
+            </w:r>
+            <w:r>
+              <w:rPr>
+                <w:lang w:val="es-419"/>
+              </w:rPr>
+              <w:t>ame</w:t>
+            </w:r>
+            <w:proofErr w:type="spellEnd"/>
+          </w:p>
+        </w:tc>
+        <w:tc>
+          <w:tcPr>
+            <w:tcW w:w="2271" w:type="dxa"/>
+            <w:vAlign w:val="center"/>
+          </w:tcPr>
+          <w:p>
+            <w:pPr>
+              <w:rPr>
+                <w:lang w:val="es-419"/>
+              </w:rPr>
+            </w:pPr>
+            <w:proofErr w:type="spellStart"/>
+            <w:r>
+              <w:rPr>
+                <w:lang w:val="es-419"/>
+              </w:rPr>
+              <w:t>String</w:t>
+            </w:r>
+            <w:proofErr w:type="spellEnd"/>
           </w:p>
         </w:tc>
         <w:tc>
@@ -1104,19 +1212,33 @@
                 <w:lang w:val="es-419"/>
               </w:rPr>
             </w:pPr>
-          </w:p>
-        </w:tc>
-        <w:tc>
-          <w:tcPr>
-            <w:tcW w:w="2271" w:type="dxa"/>
-            <w:vAlign w:val="center"/>
-          </w:tcPr>
-          <w:p>
-            <w:pPr>
-              <w:rPr>
-                <w:lang w:val="es-419"/>
-              </w:rPr>
-            </w:pPr>
+            <w:r>
+              <w:rPr>
+                <w:lang w:val="es-419"/>
+              </w:rPr>
+              <w:t>Id</w:t>
+            </w:r>
+          </w:p>
+        </w:tc>
+        <w:tc>
+          <w:tcPr>
+            <w:tcW w:w="2271" w:type="dxa"/>
+            <w:vAlign w:val="center"/>
+          </w:tcPr>
+          <w:p>
+            <w:pPr>
+              <w:rPr>
+                <w:lang w:val="es-419"/>
+              </w:rPr>
+            </w:pPr>
+            <w:proofErr w:type="spellStart"/>
+            <w:r>
+              <w:rPr>
+                <w:lang w:val="es-419"/>
+              </w:rPr>
+              <w:t>Int</w:t>
+            </w:r>
+            <w:proofErr w:type="spellEnd"/>
           </w:p>
         </w:tc>
         <w:tc>
@@ -1172,19 +1294,35 @@
                 <w:lang w:val="es-419"/>
               </w:rPr>
             </w:pPr>
-          </w:p>
-        </w:tc>
-        <w:tc>
-          <w:tcPr>
-            <w:tcW w:w="2271" w:type="dxa"/>
-            <w:vAlign w:val="center"/>
-          </w:tcPr>
-          <w:p>
-            <w:pPr>
-              <w:rPr>
-                <w:lang w:val="es-419"/>
-              </w:rPr>
-            </w:pPr>
+            <w:proofErr w:type="spellStart"/>
+            <w:r>
+              <w:rPr>
+                <w:lang w:val="es-419"/>
+              </w:rPr>
+              <w:t>urlPicture</w:t>
+            </w:r>
+            <w:proofErr w:type="spellEnd"/>
+          </w:p>
+        </w:tc>
+        <w:tc>
+          <w:tcPr>
+            <w:tcW w:w="2271" w:type="dxa"/>
+            <w:vAlign w:val="center"/>
+          </w:tcPr>
+          <w:p>
+            <w:pPr>
+              <w:rPr>
+                <w:lang w:val="es-419"/>
+              </w:rPr>
+            </w:pPr>
+            <w:proofErr w:type="spellStart"/>
+            <w:r>
+              <w:rPr>
+                <w:lang w:val="es-419"/>
+              </w:rPr>
+              <w:t>String</w:t>
+            </w:r>
+            <w:proofErr w:type="spellEnd"/>
           </w:p>
         </w:tc>
         <w:tc>
@@ -1240,32 +1378,461 @@
                 <w:lang w:val="es-419"/>
               </w:rPr>
             </w:pPr>
-          </w:p>
-        </w:tc>
-        <w:tc>
-          <w:tcPr>
-            <w:tcW w:w="2271" w:type="dxa"/>
-            <w:vAlign w:val="center"/>
-          </w:tcPr>
-          <w:p>
-            <w:pPr>
-              <w:rPr>
-                <w:lang w:val="es-419"/>
-              </w:rPr>
-            </w:pPr>
-          </w:p>
-        </w:tc>
-        <w:tc>
-          <w:tcPr>
-            <w:tcW w:w="2271" w:type="dxa"/>
-            <w:vAlign w:val="center"/>
-          </w:tcPr>
-          <w:p>
-            <w:pPr>
-              <w:rPr>
-                <w:lang w:val="es-419"/>
-              </w:rPr>
-            </w:pPr>
+            <w:proofErr w:type="spellStart"/>
+            <w:r>
+              <w:rPr>
+                <w:lang w:val="es-419"/>
+              </w:rPr>
+              <w:t>dateVi</w:t>
+            </w:r>
+            <w:r>
+              <w:rPr>
+                <w:lang w:val="es-419"/>
+              </w:rPr>
+              <w:t>n</w:t>
+            </w:r>
+            <w:r>
+              <w:rPr>
+                <w:lang w:val="es-419"/>
+              </w:rPr>
+              <w:t>culated</w:t>
+            </w:r>
+            <w:proofErr w:type="spellEnd"/>
+          </w:p>
+        </w:tc>
+        <w:tc>
+          <w:tcPr>
+            <w:tcW w:w="2271" w:type="dxa"/>
+            <w:vAlign w:val="center"/>
+          </w:tcPr>
+          <w:p>
+            <w:pPr>
+              <w:rPr>
+                <w:lang w:val="es-419"/>
+              </w:rPr>
+            </w:pPr>
+            <w:r>
+              <w:rPr>
+                <w:lang w:val="es-419"/>
+              </w:rPr>
+              <w:t>Date</w:t>
+            </w:r>
+          </w:p>
+        </w:tc>
+        <w:tc>
+          <w:tcPr>
+            <w:tcW w:w="2271" w:type="dxa"/>
+            <w:vAlign w:val="center"/>
+          </w:tcPr>
+          <w:p>
+            <w:pPr>
+              <w:rPr>
+                <w:lang w:val="es-419"/>
+              </w:rPr>
+            </w:pPr>
+          </w:p>
+        </w:tc>
+      </w:tr>
+      <w:tr>
+        <w:trPr>
+          <w:trHeight w:val="1255"/>
+        </w:trPr>
+        <w:tc>
+          <w:tcPr>
+            <w:tcW w:w="2271" w:type="dxa"/>
+            <w:shd w:val="clear" w:color="auto" w:fill="D9E2F3"/>
+            <w:vAlign w:val="center"/>
+          </w:tcPr>
+          <w:p>
+            <w:pPr>
+              <w:rPr>
+                <w:lang w:val="es-419"/>
+              </w:rPr>
+            </w:pPr>
+            <w:r>
+              <w:rPr>
+                <w:lang w:val="es-419"/>
+              </w:rPr>
+              <w:t>Actividades generales necesarias para obtener los resultados</w:t>
+            </w:r>
+          </w:p>
+        </w:tc>
+        <w:tc>
+          <w:tcPr>
+            <w:tcW w:w="6813" w:type="dxa"/>
+            <w:gridSpan w:val="3"/>
+            <w:vAlign w:val="center"/>
+          </w:tcPr>
+          <w:p>
+            <w:pPr>
+              <w:rPr>
+                <w:lang w:val="es-419"/>
+              </w:rPr>
+            </w:pPr>
+            <w:r>
+              <w:rPr>
+                <w:lang w:val="es-419"/>
+              </w:rPr>
+              <w:t>Almacenar</w:t>
+            </w:r>
+            <w:r>
+              <w:rPr>
+                <w:lang w:val="es-419"/>
+              </w:rPr>
+              <w:t xml:space="preserve"> los datos </w:t>
+            </w:r>
+          </w:p>
+        </w:tc>
+      </w:tr>
+      <w:tr>
+        <w:trPr>
+          <w:trHeight w:val="727"/>
+        </w:trPr>
+        <w:tc>
+          <w:tcPr>
+            <w:tcW w:w="2271" w:type="dxa"/>
+            <w:shd w:val="clear" w:color="auto" w:fill="D9E2F3"/>
+            <w:vAlign w:val="center"/>
+          </w:tcPr>
+          <w:p>
+            <w:pPr>
+              <w:rPr>
+                <w:lang w:val="es-419"/>
+              </w:rPr>
+            </w:pPr>
+            <w:r>
+              <w:rPr>
+                <w:lang w:val="es-419"/>
+              </w:rPr>
+              <w:t>Resultado o postcondición</w:t>
+            </w:r>
+          </w:p>
+        </w:tc>
+        <w:tc>
+          <w:tcPr>
+            <w:tcW w:w="6813" w:type="dxa"/>
+            <w:gridSpan w:val="3"/>
+            <w:vAlign w:val="center"/>
+          </w:tcPr>
+          <w:p>
+            <w:pPr>
+              <w:rPr>
+                <w:lang w:val="es-419"/>
+              </w:rPr>
+            </w:pPr>
+            <w:r>
+              <w:rPr>
+                <w:lang w:val="es-419"/>
+              </w:rPr>
+              <w:br/>
+              <w:t>Se crea un usuario</w:t>
+            </w:r>
+          </w:p>
+        </w:tc>
+      </w:tr>
+      <w:tr>
+        <w:trPr>
+          <w:trHeight w:val="300"/>
+        </w:trPr>
+        <w:tc>
+          <w:tcPr>
+            <w:tcW w:w="2271" w:type="dxa"/>
+            <w:shd w:val="clear" w:color="auto" w:fill="D9E2F3"/>
+            <w:vAlign w:val="center"/>
+          </w:tcPr>
+          <w:p>
+            <w:pPr>
+              <w:widowControl w:val="0"/>
+              <w:pBdr>
+                <w:top w:val="nil"/>
+                <w:left w:val="nil"/>
+                <w:bottom w:val="nil"/>
+                <w:right w:val="nil"/>
+                <w:between w:val="nil"/>
+              </w:pBdr>
+              <w:rPr>
+                <w:lang w:val="es-419"/>
+              </w:rPr>
+            </w:pPr>
+            <w:r>
+              <w:rPr>
+                <w:lang w:val="es-419"/>
+              </w:rPr>
+              <w:t>Salidas</w:t>
+            </w:r>
+          </w:p>
+        </w:tc>
+        <w:tc>
+          <w:tcPr>
+            <w:tcW w:w="2271" w:type="dxa"/>
+            <w:vAlign w:val="center"/>
+          </w:tcPr>
+          <w:p>
+            <w:pPr>
+              <w:rPr>
+                <w:lang w:val="es-419"/>
+              </w:rPr>
+            </w:pPr>
+            <w:proofErr w:type="spellStart"/>
+            <w:r>
+              <w:rPr>
+                <w:lang w:val="es-419"/>
+              </w:rPr>
+              <w:t>none</w:t>
+            </w:r>
+            <w:proofErr w:type="spellEnd"/>
+          </w:p>
+        </w:tc>
+        <w:tc>
+          <w:tcPr>
+            <w:tcW w:w="2271" w:type="dxa"/>
+            <w:vAlign w:val="center"/>
+          </w:tcPr>
+          <w:p>
+            <w:pPr>
+              <w:rPr>
+                <w:lang w:val="es-419"/>
+              </w:rPr>
+            </w:pPr>
+          </w:p>
+        </w:tc>
+        <w:tc>
+          <w:tcPr>
+            <w:tcW w:w="2271" w:type="dxa"/>
+            <w:vAlign w:val="center"/>
+          </w:tcPr>
+          <w:p>
+            <w:pPr>
+              <w:rPr>
+                <w:lang w:val="es-419"/>
+              </w:rPr>
+            </w:pPr>
+          </w:p>
+        </w:tc>
+      </w:tr>
+    </w:tbl>
+    <w:p>
+      <w:pPr>
+        <w:rPr>
+          <w:lang w:val="es-419"/>
+        </w:rPr>
+      </w:pPr>
+    </w:p>
+    <w:p>
+      <w:pPr>
+        <w:rPr>
+          <w:lang w:val="es-419"/>
+        </w:rPr>
+      </w:pPr>
+    </w:p>
+    <w:tbl>
+      <w:tblPr>
+        <w:tblW w:w="9084" w:type="dxa"/>
+        <w:tblBorders>
+          <w:top w:val="single" w:sz="4" w:space="0" w:color="000000"/>
+          <w:left w:val="single" w:sz="4" w:space="0" w:color="000000"/>
+          <w:bottom w:val="single" w:sz="4" w:space="0" w:color="000000"/>
+          <w:right w:val="single" w:sz="4" w:space="0" w:color="000000"/>
+          <w:insideH w:val="single" w:sz="4" w:space="0" w:color="000000"/>
+          <w:insideV w:val="single" w:sz="4" w:space="0" w:color="000000"/>
+        </w:tblBorders>
+        <w:tblLayout w:type="fixed"/>
+        <w:tblLook w:val="0400" w:firstRow="0" w:lastRow="0" w:firstColumn="0" w:lastColumn="0" w:noHBand="0" w:noVBand="1"/>
+      </w:tblPr>
+      <w:tblGrid>
+        <w:gridCol w:w="2271"/>
+        <w:gridCol w:w="2271"/>
+        <w:gridCol w:w="2271"/>
+        <w:gridCol w:w="2271"/>
+      </w:tblGrid>
+      <w:tr>
+        <w:trPr>
+          <w:trHeight w:val="589"/>
+        </w:trPr>
+        <w:tc>
+          <w:tcPr>
+            <w:tcW w:w="2271" w:type="dxa"/>
+            <w:shd w:val="clear" w:color="auto" w:fill="D9E2F3"/>
+            <w:vAlign w:val="center"/>
+          </w:tcPr>
+          <w:p>
+            <w:pPr>
+              <w:rPr>
+                <w:lang w:val="es-419"/>
+              </w:rPr>
+            </w:pPr>
+            <w:r>
+              <w:rPr>
+                <w:lang w:val="es-419"/>
+              </w:rPr>
+              <w:t>Nombre o identificador</w:t>
+            </w:r>
+          </w:p>
+        </w:tc>
+        <w:tc>
+          <w:tcPr>
+            <w:tcW w:w="6813" w:type="dxa"/>
+            <w:gridSpan w:val="3"/>
+            <w:vAlign w:val="center"/>
+          </w:tcPr>
+          <w:p>
+            <w:pPr>
+              <w:widowControl w:val="0"/>
+              <w:spacing w:before="240" w:line="276" w:lineRule="auto"/>
+              <w:rPr>
+                <w:rFonts w:ascii="Arial" w:eastAsia="Arial" w:hAnsi="Arial" w:cs="Arial"/>
+                <w:sz w:val="16"/>
+                <w:szCs w:val="16"/>
+                <w:lang w:val="es-419"/>
+              </w:rPr>
+            </w:pPr>
+            <w:r>
+              <w:rPr>
+                <w:rFonts w:ascii="Arial" w:eastAsia="Arial" w:hAnsi="Arial" w:cs="Arial"/>
+                <w:sz w:val="16"/>
+                <w:szCs w:val="16"/>
+                <w:lang w:val="es-419"/>
+              </w:rPr>
+              <w:t>Registrar canciones y podcasts</w:t>
+            </w:r>
+          </w:p>
+          <w:p>
+            <w:pPr>
+              <w:rPr>
+                <w:lang w:val="es-419"/>
+              </w:rPr>
+            </w:pPr>
+          </w:p>
+        </w:tc>
+      </w:tr>
+      <w:tr>
+        <w:trPr>
+          <w:trHeight w:val="816"/>
+        </w:trPr>
+        <w:tc>
+          <w:tcPr>
+            <w:tcW w:w="2271" w:type="dxa"/>
+            <w:shd w:val="clear" w:color="auto" w:fill="D9E2F3"/>
+            <w:vAlign w:val="center"/>
+          </w:tcPr>
+          <w:p>
+            <w:pPr>
+              <w:rPr>
+                <w:lang w:val="es-419"/>
+              </w:rPr>
+            </w:pPr>
+            <w:r>
+              <w:rPr>
+                <w:lang w:val="es-419"/>
+              </w:rPr>
+              <w:t>Resumen</w:t>
+            </w:r>
+          </w:p>
+        </w:tc>
+        <w:tc>
+          <w:tcPr>
+            <w:tcW w:w="6813" w:type="dxa"/>
+            <w:gridSpan w:val="3"/>
+            <w:vAlign w:val="center"/>
+          </w:tcPr>
+          <w:p>
+            <w:pPr>
+              <w:rPr>
+                <w:lang w:val="es-419"/>
+              </w:rPr>
+            </w:pPr>
+            <w:r>
+              <w:rPr>
+                <w:lang w:val="es-419"/>
+              </w:rPr>
+              <w:t>se registra canciones y podcast creados por los artistas y creadores de contenidos</w:t>
+            </w:r>
+          </w:p>
+        </w:tc>
+      </w:tr>
+      <w:tr>
+        <w:trPr>
+          <w:trHeight w:val="416"/>
+        </w:trPr>
+        <w:tc>
+          <w:tcPr>
+            <w:tcW w:w="2271" w:type="dxa"/>
+            <w:vMerge w:val="restart"/>
+            <w:shd w:val="clear" w:color="auto" w:fill="D9E2F3"/>
+            <w:vAlign w:val="center"/>
+          </w:tcPr>
+          <w:p>
+            <w:pPr>
+              <w:rPr>
+                <w:lang w:val="es-419"/>
+              </w:rPr>
+            </w:pPr>
+            <w:r>
+              <w:rPr>
+                <w:lang w:val="es-419"/>
+              </w:rPr>
+              <w:t>Entradas</w:t>
+            </w:r>
+          </w:p>
+        </w:tc>
+        <w:tc>
+          <w:tcPr>
+            <w:tcW w:w="2271" w:type="dxa"/>
+            <w:vAlign w:val="center"/>
+          </w:tcPr>
+          <w:p>
+            <w:pPr>
+              <w:jc w:val="center"/>
+              <w:rPr>
+                <w:lang w:val="es-419"/>
+              </w:rPr>
+            </w:pPr>
+            <w:r>
+              <w:rPr>
+                <w:lang w:val="es-419"/>
+              </w:rPr>
+              <w:t>Nombre entrada</w:t>
+            </w:r>
+          </w:p>
+        </w:tc>
+        <w:tc>
+          <w:tcPr>
+            <w:tcW w:w="2271" w:type="dxa"/>
+            <w:vAlign w:val="center"/>
+          </w:tcPr>
+          <w:p>
+            <w:pPr>
+              <w:jc w:val="center"/>
+              <w:rPr>
+                <w:lang w:val="es-419"/>
+              </w:rPr>
+            </w:pPr>
+            <w:r>
+              <w:rPr>
+                <w:lang w:val="es-419"/>
+              </w:rPr>
+              <w:t>Tipo de dato</w:t>
+            </w:r>
+          </w:p>
+        </w:tc>
+        <w:tc>
+          <w:tcPr>
+            <w:tcW w:w="2271" w:type="dxa"/>
+            <w:vAlign w:val="center"/>
+          </w:tcPr>
+          <w:p>
+            <w:pPr>
+              <w:jc w:val="center"/>
+              <w:rPr>
+                <w:lang w:val="es-419"/>
+              </w:rPr>
+            </w:pPr>
+            <w:r>
+              <w:rPr>
+                <w:lang w:val="es-419"/>
+              </w:rPr>
+              <w:t>Condición de selección o repetición</w:t>
+            </w:r>
           </w:p>
         </w:tc>
       </w:tr>
@@ -1308,19 +1875,35 @@
                 <w:lang w:val="es-419"/>
               </w:rPr>
             </w:pPr>
-          </w:p>
-        </w:tc>
-        <w:tc>
-          <w:tcPr>
-            <w:tcW w:w="2271" w:type="dxa"/>
-            <w:vAlign w:val="center"/>
-          </w:tcPr>
-          <w:p>
-            <w:pPr>
-              <w:rPr>
-                <w:lang w:val="es-419"/>
-              </w:rPr>
-            </w:pPr>
+            <w:proofErr w:type="spellStart"/>
+            <w:r>
+              <w:rPr>
+                <w:lang w:val="es-419"/>
+              </w:rPr>
+              <w:t>Name</w:t>
+            </w:r>
+            <w:proofErr w:type="spellEnd"/>
+          </w:p>
+        </w:tc>
+        <w:tc>
+          <w:tcPr>
+            <w:tcW w:w="2271" w:type="dxa"/>
+            <w:vAlign w:val="center"/>
+          </w:tcPr>
+          <w:p>
+            <w:pPr>
+              <w:rPr>
+                <w:lang w:val="es-419"/>
+              </w:rPr>
+            </w:pPr>
+            <w:proofErr w:type="spellStart"/>
+            <w:r>
+              <w:rPr>
+                <w:lang w:val="es-419"/>
+              </w:rPr>
+              <w:t>String</w:t>
+            </w:r>
+            <w:proofErr w:type="spellEnd"/>
           </w:p>
         </w:tc>
         <w:tc>
@@ -1339,171 +1922,7 @@
       </w:tr>
       <w:tr>
         <w:trPr>
-          <w:trHeight w:val="1255"/>
-        </w:trPr>
-        <w:tc>
-          <w:tcPr>
-            <w:tcW w:w="2271" w:type="dxa"/>
-            <w:shd w:val="clear" w:color="auto" w:fill="D9E2F3"/>
-            <w:vAlign w:val="center"/>
-          </w:tcPr>
-          <w:p>
-            <w:pPr>
-              <w:rPr>
-                <w:lang w:val="es-419"/>
-              </w:rPr>
-            </w:pPr>
-            <w:r>
-              <w:rPr>
-                <w:lang w:val="es-419"/>
-              </w:rPr>
-              <w:t>Actividades generales necesarias para obtener los resultados</w:t>
-            </w:r>
-          </w:p>
-        </w:tc>
-        <w:tc>
-          <w:tcPr>
-            <w:tcW w:w="6813" w:type="dxa"/>
-            <w:gridSpan w:val="3"/>
-            <w:vAlign w:val="center"/>
-          </w:tcPr>
-          <w:p>
-            <w:pPr>
-              <w:rPr>
-                <w:lang w:val="es-419"/>
-              </w:rPr>
-            </w:pPr>
-          </w:p>
-        </w:tc>
-      </w:tr>
-      <w:tr>
-        <w:trPr>
-          <w:trHeight w:val="727"/>
-        </w:trPr>
-        <w:tc>
-          <w:tcPr>
-            <w:tcW w:w="2271" w:type="dxa"/>
-            <w:shd w:val="clear" w:color="auto" w:fill="D9E2F3"/>
-            <w:vAlign w:val="center"/>
-          </w:tcPr>
-          <w:p>
-            <w:pPr>
-              <w:rPr>
-                <w:lang w:val="es-419"/>
-              </w:rPr>
-            </w:pPr>
-            <w:r>
-              <w:rPr>
-                <w:lang w:val="es-419"/>
-              </w:rPr>
-              <w:t>Resultado o postcondición</w:t>
-            </w:r>
-          </w:p>
-        </w:tc>
-        <w:tc>
-          <w:tcPr>
-            <w:tcW w:w="6813" w:type="dxa"/>
-            <w:gridSpan w:val="3"/>
-            <w:vAlign w:val="center"/>
-          </w:tcPr>
-          <w:p>
-            <w:pPr>
-              <w:rPr>
-                <w:lang w:val="es-419"/>
-              </w:rPr>
-            </w:pPr>
-          </w:p>
-        </w:tc>
-      </w:tr>
-      <w:tr>
-        <w:trPr>
-          <w:trHeight w:val="286"/>
-        </w:trPr>
-        <w:tc>
-          <w:tcPr>
-            <w:tcW w:w="2271" w:type="dxa"/>
-            <w:vMerge w:val="restart"/>
-            <w:shd w:val="clear" w:color="auto" w:fill="D9E2F3"/>
-            <w:vAlign w:val="center"/>
-          </w:tcPr>
-          <w:p>
-            <w:pPr>
-              <w:rPr>
-                <w:lang w:val="es-419"/>
-              </w:rPr>
-            </w:pPr>
-            <w:r>
-              <w:rPr>
-                <w:lang w:val="es-419"/>
-              </w:rPr>
-              <w:t>Salidas</w:t>
-            </w:r>
-          </w:p>
-        </w:tc>
-        <w:tc>
-          <w:tcPr>
-            <w:tcW w:w="2271" w:type="dxa"/>
-            <w:vAlign w:val="center"/>
-          </w:tcPr>
-          <w:p>
-            <w:pPr>
-              <w:jc w:val="center"/>
-              <w:rPr>
-                <w:lang w:val="es-419"/>
-              </w:rPr>
-            </w:pPr>
-            <w:r>
-              <w:rPr>
-                <w:lang w:val="es-419"/>
-              </w:rPr>
-              <w:t>Nombre entrada</w:t>
-            </w:r>
-          </w:p>
-        </w:tc>
-        <w:tc>
-          <w:tcPr>
-            <w:tcW w:w="2271" w:type="dxa"/>
-            <w:vAlign w:val="center"/>
-          </w:tcPr>
-          <w:p>
-            <w:pPr>
-              <w:jc w:val="center"/>
-              <w:rPr>
-                <w:lang w:val="es-419"/>
-              </w:rPr>
-            </w:pPr>
-            <w:r>
-              <w:rPr>
-                <w:lang w:val="es-419"/>
-              </w:rPr>
-              <w:t>Tipo de dato</w:t>
-            </w:r>
-          </w:p>
-        </w:tc>
-        <w:tc>
-          <w:tcPr>
-            <w:tcW w:w="2271" w:type="dxa"/>
-            <w:vAlign w:val="center"/>
-          </w:tcPr>
-          <w:p>
-            <w:pPr>
-              <w:jc w:val="center"/>
-              <w:rPr>
-                <w:lang w:val="es-419"/>
-              </w:rPr>
-            </w:pPr>
-            <w:r>
-              <w:rPr>
-                <w:lang w:val="es-419"/>
-              </w:rPr>
-              <w:t>Condición de selección o repetición</w:t>
-            </w:r>
-          </w:p>
-        </w:tc>
-      </w:tr>
-      <w:tr>
-        <w:trPr>
-          <w:trHeight w:val="300"/>
+          <w:trHeight w:val="270"/>
         </w:trPr>
         <w:tc>
           <w:tcPr>
@@ -1522,36 +1941,53 @@
                 <w:right w:val="nil"/>
                 <w:between w:val="nil"/>
               </w:pBdr>
-              <w:rPr>
-                <w:lang w:val="es-419"/>
-              </w:rPr>
-            </w:pPr>
-          </w:p>
-        </w:tc>
-        <w:tc>
-          <w:tcPr>
-            <w:tcW w:w="2271" w:type="dxa"/>
-            <w:vAlign w:val="center"/>
-          </w:tcPr>
-          <w:p>
-            <w:pPr>
-              <w:rPr>
-                <w:lang w:val="es-419"/>
-              </w:rPr>
-            </w:pPr>
-          </w:p>
-        </w:tc>
-        <w:tc>
-          <w:tcPr>
-            <w:tcW w:w="2271" w:type="dxa"/>
-            <w:vAlign w:val="center"/>
-          </w:tcPr>
-          <w:p>
-            <w:pPr>
-              <w:rPr>
-                <w:lang w:val="es-419"/>
-              </w:rPr>
-            </w:pPr>
+              <w:spacing w:line="276" w:lineRule="auto"/>
+              <w:rPr>
+                <w:lang w:val="es-419"/>
+              </w:rPr>
+            </w:pPr>
+          </w:p>
+        </w:tc>
+        <w:tc>
+          <w:tcPr>
+            <w:tcW w:w="2271" w:type="dxa"/>
+            <w:vAlign w:val="center"/>
+          </w:tcPr>
+          <w:p>
+            <w:pPr>
+              <w:rPr>
+                <w:lang w:val="es-419"/>
+              </w:rPr>
+            </w:pPr>
+            <w:proofErr w:type="spellStart"/>
+            <w:r>
+              <w:rPr>
+                <w:lang w:val="es-419"/>
+              </w:rPr>
+              <w:t>album</w:t>
+            </w:r>
+            <w:proofErr w:type="spellEnd"/>
+          </w:p>
+        </w:tc>
+        <w:tc>
+          <w:tcPr>
+            <w:tcW w:w="2271" w:type="dxa"/>
+            <w:vAlign w:val="center"/>
+          </w:tcPr>
+          <w:p>
+            <w:pPr>
+              <w:rPr>
+                <w:lang w:val="es-419"/>
+              </w:rPr>
+            </w:pPr>
+            <w:proofErr w:type="spellStart"/>
+            <w:r>
+              <w:rPr>
+                <w:lang w:val="es-419"/>
+              </w:rPr>
+              <w:t>String</w:t>
+            </w:r>
+            <w:proofErr w:type="spellEnd"/>
           </w:p>
         </w:tc>
         <w:tc>
@@ -1570,7 +2006,7 @@
       </w:tr>
       <w:tr>
         <w:trPr>
-          <w:trHeight w:val="255"/>
+          <w:trHeight w:val="270"/>
         </w:trPr>
         <w:tc>
           <w:tcPr>
@@ -1589,36 +2025,59 @@
                 <w:right w:val="nil"/>
                 <w:between w:val="nil"/>
               </w:pBdr>
-              <w:rPr>
-                <w:lang w:val="es-419"/>
-              </w:rPr>
-            </w:pPr>
-          </w:p>
-        </w:tc>
-        <w:tc>
-          <w:tcPr>
-            <w:tcW w:w="2271" w:type="dxa"/>
-            <w:vAlign w:val="center"/>
-          </w:tcPr>
-          <w:p>
-            <w:pPr>
-              <w:rPr>
-                <w:lang w:val="es-419"/>
-              </w:rPr>
-            </w:pPr>
-          </w:p>
-        </w:tc>
-        <w:tc>
-          <w:tcPr>
-            <w:tcW w:w="2271" w:type="dxa"/>
-            <w:vAlign w:val="center"/>
-          </w:tcPr>
-          <w:p>
-            <w:pPr>
-              <w:rPr>
-                <w:lang w:val="es-419"/>
-              </w:rPr>
-            </w:pPr>
+              <w:spacing w:line="276" w:lineRule="auto"/>
+              <w:rPr>
+                <w:lang w:val="es-419"/>
+              </w:rPr>
+            </w:pPr>
+          </w:p>
+        </w:tc>
+        <w:tc>
+          <w:tcPr>
+            <w:tcW w:w="2271" w:type="dxa"/>
+            <w:vAlign w:val="center"/>
+          </w:tcPr>
+          <w:p>
+            <w:pPr>
+              <w:rPr>
+                <w:lang w:val="es-419"/>
+              </w:rPr>
+            </w:pPr>
+            <w:proofErr w:type="spellStart"/>
+            <w:r>
+              <w:rPr>
+                <w:lang w:val="es-419"/>
+              </w:rPr>
+              <w:t>duration</w:t>
+            </w:r>
+            <w:proofErr w:type="spellEnd"/>
+          </w:p>
+        </w:tc>
+        <w:tc>
+          <w:tcPr>
+            <w:tcW w:w="2271" w:type="dxa"/>
+            <w:vAlign w:val="center"/>
+          </w:tcPr>
+          <w:p>
+            <w:pPr>
+              <w:rPr>
+                <w:lang w:val="es-419"/>
+              </w:rPr>
+            </w:pPr>
+            <w:proofErr w:type="spellStart"/>
+            <w:r>
+              <w:rPr>
+                <w:lang w:val="es-419"/>
+              </w:rPr>
+              <w:t>d</w:t>
+            </w:r>
+            <w:r>
+              <w:rPr>
+                <w:lang w:val="es-419"/>
+              </w:rPr>
+              <w:t>ouble</w:t>
+            </w:r>
+            <w:proofErr w:type="spellEnd"/>
           </w:p>
         </w:tc>
         <w:tc>
@@ -1656,36 +2115,53 @@
                 <w:right w:val="nil"/>
                 <w:between w:val="nil"/>
               </w:pBdr>
-              <w:rPr>
-                <w:lang w:val="es-419"/>
-              </w:rPr>
-            </w:pPr>
-          </w:p>
-        </w:tc>
-        <w:tc>
-          <w:tcPr>
-            <w:tcW w:w="2271" w:type="dxa"/>
-            <w:vAlign w:val="center"/>
-          </w:tcPr>
-          <w:p>
-            <w:pPr>
-              <w:rPr>
-                <w:lang w:val="es-419"/>
-              </w:rPr>
-            </w:pPr>
-          </w:p>
-        </w:tc>
-        <w:tc>
-          <w:tcPr>
-            <w:tcW w:w="2271" w:type="dxa"/>
-            <w:vAlign w:val="center"/>
-          </w:tcPr>
-          <w:p>
-            <w:pPr>
-              <w:rPr>
-                <w:lang w:val="es-419"/>
-              </w:rPr>
-            </w:pPr>
+              <w:spacing w:line="276" w:lineRule="auto"/>
+              <w:rPr>
+                <w:lang w:val="es-419"/>
+              </w:rPr>
+            </w:pPr>
+          </w:p>
+        </w:tc>
+        <w:tc>
+          <w:tcPr>
+            <w:tcW w:w="2271" w:type="dxa"/>
+            <w:vAlign w:val="center"/>
+          </w:tcPr>
+          <w:p>
+            <w:pPr>
+              <w:rPr>
+                <w:lang w:val="es-419"/>
+              </w:rPr>
+            </w:pPr>
+            <w:proofErr w:type="spellStart"/>
+            <w:r>
+              <w:rPr>
+                <w:lang w:val="es-419"/>
+              </w:rPr>
+              <w:t>urlPicture</w:t>
+            </w:r>
+            <w:proofErr w:type="spellEnd"/>
+          </w:p>
+        </w:tc>
+        <w:tc>
+          <w:tcPr>
+            <w:tcW w:w="2271" w:type="dxa"/>
+            <w:vAlign w:val="center"/>
+          </w:tcPr>
+          <w:p>
+            <w:pPr>
+              <w:rPr>
+                <w:lang w:val="es-419"/>
+              </w:rPr>
+            </w:pPr>
+            <w:proofErr w:type="spellStart"/>
+            <w:r>
+              <w:rPr>
+                <w:lang w:val="es-419"/>
+              </w:rPr>
+              <w:t>String</w:t>
+            </w:r>
+            <w:proofErr w:type="spellEnd"/>
           </w:p>
         </w:tc>
         <w:tc>
@@ -1704,7 +2180,7 @@
       </w:tr>
       <w:tr>
         <w:trPr>
-          <w:trHeight w:val="255"/>
+          <w:trHeight w:val="270"/>
         </w:trPr>
         <w:tc>
           <w:tcPr>
@@ -1723,36 +2199,73 @@
                 <w:right w:val="nil"/>
                 <w:between w:val="nil"/>
               </w:pBdr>
-              <w:rPr>
-                <w:lang w:val="es-419"/>
-              </w:rPr>
-            </w:pPr>
-          </w:p>
-        </w:tc>
-        <w:tc>
-          <w:tcPr>
-            <w:tcW w:w="2271" w:type="dxa"/>
-            <w:vAlign w:val="center"/>
-          </w:tcPr>
-          <w:p>
-            <w:pPr>
-              <w:rPr>
-                <w:lang w:val="es-419"/>
-              </w:rPr>
-            </w:pPr>
-          </w:p>
-        </w:tc>
-        <w:tc>
-          <w:tcPr>
-            <w:tcW w:w="2271" w:type="dxa"/>
-            <w:vAlign w:val="center"/>
-          </w:tcPr>
-          <w:p>
-            <w:pPr>
-              <w:rPr>
-                <w:lang w:val="es-419"/>
-              </w:rPr>
-            </w:pPr>
+              <w:spacing w:line="276" w:lineRule="auto"/>
+              <w:rPr>
+                <w:lang w:val="es-419"/>
+              </w:rPr>
+            </w:pPr>
+          </w:p>
+        </w:tc>
+        <w:tc>
+          <w:tcPr>
+            <w:tcW w:w="2271" w:type="dxa"/>
+            <w:vAlign w:val="center"/>
+          </w:tcPr>
+          <w:p>
+            <w:pPr>
+              <w:rPr>
+                <w:lang w:val="es-419"/>
+              </w:rPr>
+            </w:pPr>
+            <w:proofErr w:type="spellStart"/>
+            <w:r>
+              <w:rPr>
+                <w:lang w:val="es-419"/>
+              </w:rPr>
+              <w:t>genre</w:t>
+            </w:r>
+            <w:proofErr w:type="spellEnd"/>
+          </w:p>
+        </w:tc>
+        <w:tc>
+          <w:tcPr>
+            <w:tcW w:w="2271" w:type="dxa"/>
+            <w:vAlign w:val="center"/>
+          </w:tcPr>
+          <w:p>
+            <w:pPr>
+              <w:rPr>
+                <w:lang w:val="es-419"/>
+              </w:rPr>
+            </w:pPr>
+            <w:proofErr w:type="spellStart"/>
+            <w:proofErr w:type="gramStart"/>
+            <w:r>
+              <w:rPr>
+                <w:lang w:val="es-419"/>
+              </w:rPr>
+              <w:t>E</w:t>
+            </w:r>
+            <w:r>
+              <w:rPr>
+                <w:lang w:val="es-419"/>
+              </w:rPr>
+              <w:t>num</w:t>
+            </w:r>
+            <w:r>
+              <w:rPr>
+                <w:lang w:val="es-419"/>
+              </w:rPr>
+              <w:t>:</w:t>
+            </w:r>
+            <w:r>
+              <w:rPr>
+                <w:lang w:val="es-419"/>
+              </w:rPr>
+              <w:t>genre</w:t>
+            </w:r>
+            <w:proofErr w:type="spellEnd"/>
+            <w:proofErr w:type="gramEnd"/>
           </w:p>
         </w:tc>
         <w:tc>
@@ -1771,7 +2284,177 @@
       </w:tr>
       <w:tr>
         <w:trPr>
-          <w:trHeight w:val="240"/>
+          <w:trHeight w:val="1255"/>
+        </w:trPr>
+        <w:tc>
+          <w:tcPr>
+            <w:tcW w:w="2271" w:type="dxa"/>
+            <w:shd w:val="clear" w:color="auto" w:fill="D9E2F3"/>
+            <w:vAlign w:val="center"/>
+          </w:tcPr>
+          <w:p>
+            <w:pPr>
+              <w:rPr>
+                <w:lang w:val="es-419"/>
+              </w:rPr>
+            </w:pPr>
+            <w:r>
+              <w:rPr>
+                <w:lang w:val="es-419"/>
+              </w:rPr>
+              <w:t>Actividades generales necesarias para obtener los resultados</w:t>
+            </w:r>
+          </w:p>
+        </w:tc>
+        <w:tc>
+          <w:tcPr>
+            <w:tcW w:w="6813" w:type="dxa"/>
+            <w:gridSpan w:val="3"/>
+            <w:vAlign w:val="center"/>
+          </w:tcPr>
+          <w:p>
+            <w:pPr>
+              <w:rPr>
+                <w:lang w:val="es-419"/>
+              </w:rPr>
+            </w:pPr>
+            <w:r>
+              <w:rPr>
+                <w:lang w:val="es-419"/>
+              </w:rPr>
+              <w:t>Que exista un usuario productor que cree el tipo de audio</w:t>
+            </w:r>
+          </w:p>
+        </w:tc>
+      </w:tr>
+      <w:tr>
+        <w:trPr>
+          <w:trHeight w:val="727"/>
+        </w:trPr>
+        <w:tc>
+          <w:tcPr>
+            <w:tcW w:w="2271" w:type="dxa"/>
+            <w:shd w:val="clear" w:color="auto" w:fill="D9E2F3"/>
+            <w:vAlign w:val="center"/>
+          </w:tcPr>
+          <w:p>
+            <w:pPr>
+              <w:rPr>
+                <w:lang w:val="es-419"/>
+              </w:rPr>
+            </w:pPr>
+            <w:r>
+              <w:rPr>
+                <w:lang w:val="es-419"/>
+              </w:rPr>
+              <w:t>Resultado o postcondición</w:t>
+            </w:r>
+          </w:p>
+        </w:tc>
+        <w:tc>
+          <w:tcPr>
+            <w:tcW w:w="6813" w:type="dxa"/>
+            <w:gridSpan w:val="3"/>
+            <w:vAlign w:val="center"/>
+          </w:tcPr>
+          <w:p>
+            <w:pPr>
+              <w:rPr>
+                <w:lang w:val="es-419"/>
+              </w:rPr>
+            </w:pPr>
+          </w:p>
+        </w:tc>
+      </w:tr>
+      <w:tr>
+        <w:trPr>
+          <w:trHeight w:val="286"/>
+        </w:trPr>
+        <w:tc>
+          <w:tcPr>
+            <w:tcW w:w="2271" w:type="dxa"/>
+            <w:vMerge w:val="restart"/>
+            <w:shd w:val="clear" w:color="auto" w:fill="D9E2F3"/>
+            <w:vAlign w:val="center"/>
+          </w:tcPr>
+          <w:p>
+            <w:pPr>
+              <w:rPr>
+                <w:lang w:val="es-419"/>
+              </w:rPr>
+            </w:pPr>
+            <w:r>
+              <w:rPr>
+                <w:lang w:val="es-419"/>
+              </w:rPr>
+              <w:t>Salidas</w:t>
+            </w:r>
+          </w:p>
+        </w:tc>
+        <w:tc>
+          <w:tcPr>
+            <w:tcW w:w="2271" w:type="dxa"/>
+            <w:vAlign w:val="center"/>
+          </w:tcPr>
+          <w:p>
+            <w:pPr>
+              <w:jc w:val="center"/>
+              <w:rPr>
+                <w:lang w:val="es-419"/>
+              </w:rPr>
+            </w:pPr>
+            <w:r>
+              <w:rPr>
+                <w:lang w:val="es-419"/>
+              </w:rPr>
+              <w:t>Nombre entrada</w:t>
+            </w:r>
+          </w:p>
+        </w:tc>
+        <w:tc>
+          <w:tcPr>
+            <w:tcW w:w="2271" w:type="dxa"/>
+            <w:vAlign w:val="center"/>
+          </w:tcPr>
+          <w:p>
+            <w:pPr>
+              <w:jc w:val="center"/>
+              <w:rPr>
+                <w:lang w:val="es-419"/>
+              </w:rPr>
+            </w:pPr>
+            <w:r>
+              <w:rPr>
+                <w:lang w:val="es-419"/>
+              </w:rPr>
+              <w:t>Tipo de dato</w:t>
+            </w:r>
+          </w:p>
+        </w:tc>
+        <w:tc>
+          <w:tcPr>
+            <w:tcW w:w="2271" w:type="dxa"/>
+            <w:vAlign w:val="center"/>
+          </w:tcPr>
+          <w:p>
+            <w:pPr>
+              <w:jc w:val="center"/>
+              <w:rPr>
+                <w:lang w:val="es-419"/>
+              </w:rPr>
+            </w:pPr>
+            <w:r>
+              <w:rPr>
+                <w:lang w:val="es-419"/>
+              </w:rPr>
+              <w:t>Condición de selección o repetición</w:t>
+            </w:r>
+          </w:p>
+        </w:tc>
+      </w:tr>
+      <w:tr>
+        <w:trPr>
+          <w:trHeight w:val="300"/>
         </w:trPr>
         <w:tc>
           <w:tcPr>
@@ -1807,6 +2490,14 @@
                 <w:lang w:val="es-419"/>
               </w:rPr>
             </w:pPr>
+            <w:proofErr w:type="spellStart"/>
+            <w:r>
+              <w:rPr>
+                <w:lang w:val="es-419"/>
+              </w:rPr>
+              <w:t>none</w:t>
+            </w:r>
+            <w:proofErr w:type="spellEnd"/>
           </w:p>
         </w:tc>
         <w:tc>
@@ -1844,8 +2535,3285 @@
         </w:rPr>
       </w:pPr>
     </w:p>
+    <w:p>
+      <w:pPr>
+        <w:rPr>
+          <w:lang w:val="es-419"/>
+        </w:rPr>
+      </w:pPr>
+    </w:p>
+    <w:p>
+      <w:pPr>
+        <w:rPr>
+          <w:lang w:val="es-419"/>
+        </w:rPr>
+      </w:pPr>
+    </w:p>
+    <w:p>
+      <w:pPr>
+        <w:rPr>
+          <w:lang w:val="es-419"/>
+        </w:rPr>
+      </w:pPr>
+    </w:p>
+    <w:p>
+      <w:pPr>
+        <w:rPr>
+          <w:lang w:val="es-419"/>
+        </w:rPr>
+      </w:pPr>
+    </w:p>
+    <w:tbl>
+      <w:tblPr>
+        <w:tblW w:w="9084" w:type="dxa"/>
+        <w:tblBorders>
+          <w:top w:val="single" w:sz="4" w:space="0" w:color="000000"/>
+          <w:left w:val="single" w:sz="4" w:space="0" w:color="000000"/>
+          <w:bottom w:val="single" w:sz="4" w:space="0" w:color="000000"/>
+          <w:right w:val="single" w:sz="4" w:space="0" w:color="000000"/>
+          <w:insideH w:val="single" w:sz="4" w:space="0" w:color="000000"/>
+          <w:insideV w:val="single" w:sz="4" w:space="0" w:color="000000"/>
+        </w:tblBorders>
+        <w:tblLayout w:type="fixed"/>
+        <w:tblLook w:val="0400" w:firstRow="0" w:lastRow="0" w:firstColumn="0" w:lastColumn="0" w:noHBand="0" w:noVBand="1"/>
+      </w:tblPr>
+      <w:tblGrid>
+        <w:gridCol w:w="2271"/>
+        <w:gridCol w:w="2271"/>
+        <w:gridCol w:w="2271"/>
+        <w:gridCol w:w="2271"/>
+      </w:tblGrid>
+      <w:tr>
+        <w:trPr>
+          <w:trHeight w:val="589"/>
+        </w:trPr>
+        <w:tc>
+          <w:tcPr>
+            <w:tcW w:w="2271" w:type="dxa"/>
+            <w:shd w:val="clear" w:color="auto" w:fill="D9E2F3"/>
+            <w:vAlign w:val="center"/>
+          </w:tcPr>
+          <w:p>
+            <w:pPr>
+              <w:rPr>
+                <w:lang w:val="es-419"/>
+              </w:rPr>
+            </w:pPr>
+            <w:r>
+              <w:rPr>
+                <w:lang w:val="es-419"/>
+              </w:rPr>
+              <w:t>Nombre o identificador</w:t>
+            </w:r>
+          </w:p>
+        </w:tc>
+        <w:tc>
+          <w:tcPr>
+            <w:tcW w:w="6813" w:type="dxa"/>
+            <w:gridSpan w:val="3"/>
+            <w:vAlign w:val="center"/>
+          </w:tcPr>
+          <w:p>
+            <w:pPr>
+              <w:rPr>
+                <w:lang w:val="es-419"/>
+              </w:rPr>
+            </w:pPr>
+            <w:r>
+              <w:rPr>
+                <w:rFonts w:ascii="Arial" w:eastAsia="Arial" w:hAnsi="Arial" w:cs="Arial"/>
+                <w:sz w:val="16"/>
+                <w:szCs w:val="16"/>
+                <w:lang w:val="es-419"/>
+              </w:rPr>
+              <w:t>Generar anuncios</w:t>
+            </w:r>
+          </w:p>
+        </w:tc>
+      </w:tr>
+      <w:tr>
+        <w:trPr>
+          <w:trHeight w:val="816"/>
+        </w:trPr>
+        <w:tc>
+          <w:tcPr>
+            <w:tcW w:w="2271" w:type="dxa"/>
+            <w:shd w:val="clear" w:color="auto" w:fill="D9E2F3"/>
+            <w:vAlign w:val="center"/>
+          </w:tcPr>
+          <w:p>
+            <w:pPr>
+              <w:rPr>
+                <w:lang w:val="es-419"/>
+              </w:rPr>
+            </w:pPr>
+            <w:r>
+              <w:rPr>
+                <w:lang w:val="es-419"/>
+              </w:rPr>
+              <w:t>Resumen</w:t>
+            </w:r>
+          </w:p>
+        </w:tc>
+        <w:tc>
+          <w:tcPr>
+            <w:tcW w:w="6813" w:type="dxa"/>
+            <w:gridSpan w:val="3"/>
+            <w:vAlign w:val="center"/>
+          </w:tcPr>
+          <w:p>
+            <w:pPr>
+              <w:rPr>
+                <w:lang w:val="es-419"/>
+              </w:rPr>
+            </w:pPr>
+            <w:r>
+              <w:rPr>
+                <w:lang w:val="es-419"/>
+              </w:rPr>
+              <w:t xml:space="preserve">Para los usuarios </w:t>
+            </w:r>
+            <w:proofErr w:type="spellStart"/>
+            <w:r>
+              <w:rPr>
+                <w:lang w:val="es-419"/>
+              </w:rPr>
+              <w:t>standares</w:t>
+            </w:r>
+            <w:proofErr w:type="spellEnd"/>
+            <w:r>
+              <w:rPr>
+                <w:lang w:val="es-419"/>
+              </w:rPr>
+              <w:t>, cada 2 canciones o podcast se generará un anuncio</w:t>
+            </w:r>
+          </w:p>
+        </w:tc>
+      </w:tr>
+      <w:tr>
+        <w:trPr>
+          <w:trHeight w:val="416"/>
+        </w:trPr>
+        <w:tc>
+          <w:tcPr>
+            <w:tcW w:w="2271" w:type="dxa"/>
+            <w:vMerge w:val="restart"/>
+            <w:shd w:val="clear" w:color="auto" w:fill="D9E2F3"/>
+            <w:vAlign w:val="center"/>
+          </w:tcPr>
+          <w:p>
+            <w:pPr>
+              <w:rPr>
+                <w:lang w:val="es-419"/>
+              </w:rPr>
+            </w:pPr>
+            <w:r>
+              <w:rPr>
+                <w:lang w:val="es-419"/>
+              </w:rPr>
+              <w:t>Entradas</w:t>
+            </w:r>
+          </w:p>
+        </w:tc>
+        <w:tc>
+          <w:tcPr>
+            <w:tcW w:w="2271" w:type="dxa"/>
+            <w:vAlign w:val="center"/>
+          </w:tcPr>
+          <w:p>
+            <w:pPr>
+              <w:jc w:val="center"/>
+              <w:rPr>
+                <w:lang w:val="es-419"/>
+              </w:rPr>
+            </w:pPr>
+            <w:r>
+              <w:rPr>
+                <w:lang w:val="es-419"/>
+              </w:rPr>
+              <w:t>Nombre entrada</w:t>
+            </w:r>
+          </w:p>
+        </w:tc>
+        <w:tc>
+          <w:tcPr>
+            <w:tcW w:w="2271" w:type="dxa"/>
+            <w:vAlign w:val="center"/>
+          </w:tcPr>
+          <w:p>
+            <w:pPr>
+              <w:jc w:val="center"/>
+              <w:rPr>
+                <w:lang w:val="es-419"/>
+              </w:rPr>
+            </w:pPr>
+            <w:r>
+              <w:rPr>
+                <w:lang w:val="es-419"/>
+              </w:rPr>
+              <w:t>Tipo de dato</w:t>
+            </w:r>
+          </w:p>
+        </w:tc>
+        <w:tc>
+          <w:tcPr>
+            <w:tcW w:w="2271" w:type="dxa"/>
+            <w:vAlign w:val="center"/>
+          </w:tcPr>
+          <w:p>
+            <w:pPr>
+              <w:jc w:val="center"/>
+              <w:rPr>
+                <w:lang w:val="es-419"/>
+              </w:rPr>
+            </w:pPr>
+            <w:r>
+              <w:rPr>
+                <w:lang w:val="es-419"/>
+              </w:rPr>
+              <w:t>Condición de selección o repetición</w:t>
+            </w:r>
+          </w:p>
+        </w:tc>
+      </w:tr>
+      <w:tr>
+        <w:trPr>
+          <w:trHeight w:val="270"/>
+        </w:trPr>
+        <w:tc>
+          <w:tcPr>
+            <w:tcW w:w="2271" w:type="dxa"/>
+            <w:vMerge/>
+            <w:shd w:val="clear" w:color="auto" w:fill="D9E2F3"/>
+            <w:vAlign w:val="center"/>
+          </w:tcPr>
+          <w:p>
+            <w:pPr>
+              <w:widowControl w:val="0"/>
+              <w:pBdr>
+                <w:top w:val="nil"/>
+                <w:left w:val="nil"/>
+                <w:bottom w:val="nil"/>
+                <w:right w:val="nil"/>
+                <w:between w:val="nil"/>
+              </w:pBdr>
+              <w:spacing w:line="276" w:lineRule="auto"/>
+              <w:rPr>
+                <w:lang w:val="es-419"/>
+              </w:rPr>
+            </w:pPr>
+          </w:p>
+        </w:tc>
+        <w:tc>
+          <w:tcPr>
+            <w:tcW w:w="2271" w:type="dxa"/>
+            <w:vAlign w:val="center"/>
+          </w:tcPr>
+          <w:p>
+            <w:pPr>
+              <w:rPr>
+                <w:lang w:val="es-419"/>
+              </w:rPr>
+            </w:pPr>
+            <w:proofErr w:type="spellStart"/>
+            <w:r>
+              <w:rPr>
+                <w:lang w:val="es-419"/>
+              </w:rPr>
+              <w:t>ads</w:t>
+            </w:r>
+            <w:proofErr w:type="spellEnd"/>
+          </w:p>
+        </w:tc>
+        <w:tc>
+          <w:tcPr>
+            <w:tcW w:w="2271" w:type="dxa"/>
+            <w:vAlign w:val="center"/>
+          </w:tcPr>
+          <w:p>
+            <w:pPr>
+              <w:rPr>
+                <w:lang w:val="es-419"/>
+              </w:rPr>
+            </w:pPr>
+            <w:proofErr w:type="spellStart"/>
+            <w:r>
+              <w:rPr>
+                <w:lang w:val="es-419"/>
+              </w:rPr>
+              <w:t>String</w:t>
+            </w:r>
+            <w:proofErr w:type="spellEnd"/>
+          </w:p>
+        </w:tc>
+        <w:tc>
+          <w:tcPr>
+            <w:tcW w:w="2271" w:type="dxa"/>
+            <w:vAlign w:val="center"/>
+          </w:tcPr>
+          <w:p>
+            <w:pPr>
+              <w:rPr>
+                <w:lang w:val="es-419"/>
+              </w:rPr>
+            </w:pPr>
+          </w:p>
+        </w:tc>
+      </w:tr>
+      <w:tr>
+        <w:trPr>
+          <w:trHeight w:val="1255"/>
+        </w:trPr>
+        <w:tc>
+          <w:tcPr>
+            <w:tcW w:w="2271" w:type="dxa"/>
+            <w:shd w:val="clear" w:color="auto" w:fill="D9E2F3"/>
+            <w:vAlign w:val="center"/>
+          </w:tcPr>
+          <w:p>
+            <w:pPr>
+              <w:rPr>
+                <w:lang w:val="es-419"/>
+              </w:rPr>
+            </w:pPr>
+            <w:r>
+              <w:rPr>
+                <w:lang w:val="es-419"/>
+              </w:rPr>
+              <w:t>Actividades generales necesarias para obtener los resultados</w:t>
+            </w:r>
+          </w:p>
+        </w:tc>
+        <w:tc>
+          <w:tcPr>
+            <w:tcW w:w="6813" w:type="dxa"/>
+            <w:gridSpan w:val="3"/>
+            <w:vAlign w:val="center"/>
+          </w:tcPr>
+          <w:p>
+            <w:pPr>
+              <w:rPr>
+                <w:lang w:val="es-419"/>
+              </w:rPr>
+            </w:pPr>
+            <w:r>
+              <w:rPr>
+                <w:lang w:val="es-419"/>
+              </w:rPr>
+              <w:t xml:space="preserve">Tiene que existir un usuario estándar creado con una </w:t>
+            </w:r>
+            <w:proofErr w:type="spellStart"/>
+            <w:r>
+              <w:rPr>
+                <w:lang w:val="es-419"/>
+              </w:rPr>
+              <w:t>playlist</w:t>
+            </w:r>
+            <w:proofErr w:type="spellEnd"/>
+            <w:r>
+              <w:rPr>
+                <w:lang w:val="es-419"/>
+              </w:rPr>
+              <w:t xml:space="preserve"> existente</w:t>
+            </w:r>
+          </w:p>
+        </w:tc>
+      </w:tr>
+      <w:tr>
+        <w:trPr>
+          <w:trHeight w:val="727"/>
+        </w:trPr>
+        <w:tc>
+          <w:tcPr>
+            <w:tcW w:w="2271" w:type="dxa"/>
+            <w:shd w:val="clear" w:color="auto" w:fill="D9E2F3"/>
+            <w:vAlign w:val="center"/>
+          </w:tcPr>
+          <w:p>
+            <w:pPr>
+              <w:rPr>
+                <w:lang w:val="es-419"/>
+              </w:rPr>
+            </w:pPr>
+            <w:r>
+              <w:rPr>
+                <w:lang w:val="es-419"/>
+              </w:rPr>
+              <w:t>Resultado o postcondición</w:t>
+            </w:r>
+          </w:p>
+        </w:tc>
+        <w:tc>
+          <w:tcPr>
+            <w:tcW w:w="6813" w:type="dxa"/>
+            <w:gridSpan w:val="3"/>
+            <w:vAlign w:val="center"/>
+          </w:tcPr>
+          <w:p>
+            <w:pPr>
+              <w:rPr>
+                <w:lang w:val="es-419"/>
+              </w:rPr>
+            </w:pPr>
+            <w:r>
+              <w:rPr>
+                <w:lang w:val="es-419"/>
+              </w:rPr>
+              <w:t xml:space="preserve">Un anuncio se </w:t>
+            </w:r>
+            <w:r>
+              <w:rPr>
+                <w:lang w:val="es-419"/>
+              </w:rPr>
+              <w:t xml:space="preserve">reproduce </w:t>
+            </w:r>
+          </w:p>
+        </w:tc>
+      </w:tr>
+      <w:tr>
+        <w:trPr>
+          <w:trHeight w:val="286"/>
+        </w:trPr>
+        <w:tc>
+          <w:tcPr>
+            <w:tcW w:w="2271" w:type="dxa"/>
+            <w:vMerge w:val="restart"/>
+            <w:shd w:val="clear" w:color="auto" w:fill="D9E2F3"/>
+            <w:vAlign w:val="center"/>
+          </w:tcPr>
+          <w:p>
+            <w:pPr>
+              <w:rPr>
+                <w:lang w:val="es-419"/>
+              </w:rPr>
+            </w:pPr>
+            <w:r>
+              <w:rPr>
+                <w:lang w:val="es-419"/>
+              </w:rPr>
+              <w:t>Salidas</w:t>
+            </w:r>
+          </w:p>
+        </w:tc>
+        <w:tc>
+          <w:tcPr>
+            <w:tcW w:w="2271" w:type="dxa"/>
+            <w:vAlign w:val="center"/>
+          </w:tcPr>
+          <w:p>
+            <w:pPr>
+              <w:jc w:val="center"/>
+              <w:rPr>
+                <w:lang w:val="es-419"/>
+              </w:rPr>
+            </w:pPr>
+            <w:r>
+              <w:rPr>
+                <w:lang w:val="es-419"/>
+              </w:rPr>
+              <w:t>Nombre entrada</w:t>
+            </w:r>
+          </w:p>
+        </w:tc>
+        <w:tc>
+          <w:tcPr>
+            <w:tcW w:w="2271" w:type="dxa"/>
+            <w:vAlign w:val="center"/>
+          </w:tcPr>
+          <w:p>
+            <w:pPr>
+              <w:jc w:val="center"/>
+              <w:rPr>
+                <w:lang w:val="es-419"/>
+              </w:rPr>
+            </w:pPr>
+            <w:r>
+              <w:rPr>
+                <w:lang w:val="es-419"/>
+              </w:rPr>
+              <w:t>Tipo de dato</w:t>
+            </w:r>
+          </w:p>
+        </w:tc>
+        <w:tc>
+          <w:tcPr>
+            <w:tcW w:w="2271" w:type="dxa"/>
+            <w:vAlign w:val="center"/>
+          </w:tcPr>
+          <w:p>
+            <w:pPr>
+              <w:jc w:val="center"/>
+              <w:rPr>
+                <w:lang w:val="es-419"/>
+              </w:rPr>
+            </w:pPr>
+            <w:r>
+              <w:rPr>
+                <w:lang w:val="es-419"/>
+              </w:rPr>
+              <w:t>Condición de selección o repetición</w:t>
+            </w:r>
+          </w:p>
+        </w:tc>
+      </w:tr>
+      <w:tr>
+        <w:trPr>
+          <w:trHeight w:val="300"/>
+        </w:trPr>
+        <w:tc>
+          <w:tcPr>
+            <w:tcW w:w="2271" w:type="dxa"/>
+            <w:vMerge/>
+            <w:shd w:val="clear" w:color="auto" w:fill="D9E2F3"/>
+            <w:vAlign w:val="center"/>
+          </w:tcPr>
+          <w:p>
+            <w:pPr>
+              <w:widowControl w:val="0"/>
+              <w:pBdr>
+                <w:top w:val="nil"/>
+                <w:left w:val="nil"/>
+                <w:bottom w:val="nil"/>
+                <w:right w:val="nil"/>
+                <w:between w:val="nil"/>
+              </w:pBdr>
+              <w:rPr>
+                <w:lang w:val="es-419"/>
+              </w:rPr>
+            </w:pPr>
+          </w:p>
+        </w:tc>
+        <w:tc>
+          <w:tcPr>
+            <w:tcW w:w="2271" w:type="dxa"/>
+            <w:vAlign w:val="center"/>
+          </w:tcPr>
+          <w:p>
+            <w:pPr>
+              <w:rPr>
+                <w:lang w:val="es-419"/>
+              </w:rPr>
+            </w:pPr>
+            <w:proofErr w:type="spellStart"/>
+            <w:r>
+              <w:rPr>
+                <w:lang w:val="es-419"/>
+              </w:rPr>
+              <w:t>none</w:t>
+            </w:r>
+            <w:proofErr w:type="spellEnd"/>
+          </w:p>
+        </w:tc>
+        <w:tc>
+          <w:tcPr>
+            <w:tcW w:w="2271" w:type="dxa"/>
+            <w:vAlign w:val="center"/>
+          </w:tcPr>
+          <w:p>
+            <w:pPr>
+              <w:rPr>
+                <w:lang w:val="es-419"/>
+              </w:rPr>
+            </w:pPr>
+          </w:p>
+        </w:tc>
+        <w:tc>
+          <w:tcPr>
+            <w:tcW w:w="2271" w:type="dxa"/>
+            <w:vAlign w:val="center"/>
+          </w:tcPr>
+          <w:p>
+            <w:pPr>
+              <w:rPr>
+                <w:lang w:val="es-419"/>
+              </w:rPr>
+            </w:pPr>
+          </w:p>
+        </w:tc>
+      </w:tr>
+    </w:tbl>
+    <w:p>
+      <w:pPr>
+        <w:rPr>
+          <w:lang w:val="es-419"/>
+        </w:rPr>
+      </w:pPr>
+    </w:p>
+    <w:p>
+      <w:pPr>
+        <w:rPr>
+          <w:lang w:val="es-419"/>
+        </w:rPr>
+      </w:pPr>
+    </w:p>
+    <w:p>
+      <w:pPr>
+        <w:rPr>
+          <w:lang w:val="es-419"/>
+        </w:rPr>
+      </w:pPr>
+    </w:p>
+    <w:p>
+      <w:pPr>
+        <w:rPr>
+          <w:lang w:val="es-419"/>
+        </w:rPr>
+      </w:pPr>
+    </w:p>
+    <w:p>
+      <w:pPr>
+        <w:rPr>
+          <w:lang w:val="es-419"/>
+        </w:rPr>
+      </w:pPr>
+    </w:p>
+    <w:p>
+      <w:pPr>
+        <w:rPr>
+          <w:lang w:val="es-419"/>
+        </w:rPr>
+      </w:pPr>
+    </w:p>
+    <w:tbl>
+      <w:tblPr>
+        <w:tblW w:w="9084" w:type="dxa"/>
+        <w:tblBorders>
+          <w:top w:val="single" w:sz="4" w:space="0" w:color="000000"/>
+          <w:left w:val="single" w:sz="4" w:space="0" w:color="000000"/>
+          <w:bottom w:val="single" w:sz="4" w:space="0" w:color="000000"/>
+          <w:right w:val="single" w:sz="4" w:space="0" w:color="000000"/>
+          <w:insideH w:val="single" w:sz="4" w:space="0" w:color="000000"/>
+          <w:insideV w:val="single" w:sz="4" w:space="0" w:color="000000"/>
+        </w:tblBorders>
+        <w:tblLayout w:type="fixed"/>
+        <w:tblLook w:val="0400" w:firstRow="0" w:lastRow="0" w:firstColumn="0" w:lastColumn="0" w:noHBand="0" w:noVBand="1"/>
+      </w:tblPr>
+      <w:tblGrid>
+        <w:gridCol w:w="2271"/>
+        <w:gridCol w:w="2271"/>
+        <w:gridCol w:w="2271"/>
+        <w:gridCol w:w="2271"/>
+      </w:tblGrid>
+      <w:tr>
+        <w:trPr>
+          <w:trHeight w:val="589"/>
+        </w:trPr>
+        <w:tc>
+          <w:tcPr>
+            <w:tcW w:w="2271" w:type="dxa"/>
+            <w:shd w:val="clear" w:color="auto" w:fill="D9E2F3"/>
+            <w:vAlign w:val="center"/>
+          </w:tcPr>
+          <w:p>
+            <w:pPr>
+              <w:rPr>
+                <w:lang w:val="es-419"/>
+              </w:rPr>
+            </w:pPr>
+            <w:r>
+              <w:rPr>
+                <w:lang w:val="es-419"/>
+              </w:rPr>
+              <w:t>Nombre o identificador</w:t>
+            </w:r>
+          </w:p>
+        </w:tc>
+        <w:tc>
+          <w:tcPr>
+            <w:tcW w:w="6813" w:type="dxa"/>
+            <w:gridSpan w:val="3"/>
+            <w:vAlign w:val="center"/>
+          </w:tcPr>
+          <w:p>
+            <w:pPr>
+              <w:widowControl w:val="0"/>
+              <w:spacing w:before="240" w:line="276" w:lineRule="auto"/>
+              <w:rPr>
+                <w:rFonts w:ascii="Arial" w:eastAsia="Arial" w:hAnsi="Arial" w:cs="Arial"/>
+                <w:sz w:val="16"/>
+                <w:szCs w:val="16"/>
+                <w:lang w:val="en-US"/>
+              </w:rPr>
+            </w:pPr>
+            <w:r>
+              <w:rPr>
+                <w:rFonts w:ascii="Arial" w:eastAsia="Arial" w:hAnsi="Arial" w:cs="Arial"/>
+                <w:sz w:val="16"/>
+                <w:szCs w:val="16"/>
+                <w:lang w:val="en-US"/>
+              </w:rPr>
+              <w:t>:</w:t>
+            </w:r>
+            <w:r>
+              <w:rPr>
+                <w:rFonts w:ascii="Arial" w:eastAsia="Arial" w:hAnsi="Arial" w:cs="Arial"/>
+                <w:sz w:val="16"/>
+                <w:szCs w:val="16"/>
+                <w:lang w:val="en-US"/>
+              </w:rPr>
+              <w:t xml:space="preserve"> </w:t>
+            </w:r>
+            <w:proofErr w:type="spellStart"/>
+            <w:r>
+              <w:rPr>
+                <w:rFonts w:ascii="Arial" w:eastAsia="Arial" w:hAnsi="Arial" w:cs="Arial"/>
+                <w:sz w:val="16"/>
+                <w:szCs w:val="16"/>
+                <w:lang w:val="en-US"/>
+              </w:rPr>
+              <w:t>Generar</w:t>
+            </w:r>
+            <w:proofErr w:type="spellEnd"/>
+            <w:r>
+              <w:rPr>
+                <w:rFonts w:ascii="Arial" w:eastAsia="Arial" w:hAnsi="Arial" w:cs="Arial"/>
+                <w:sz w:val="16"/>
+                <w:szCs w:val="16"/>
+                <w:lang w:val="en-US"/>
+              </w:rPr>
+              <w:t xml:space="preserve"> </w:t>
+            </w:r>
+            <w:proofErr w:type="spellStart"/>
+            <w:r>
+              <w:rPr>
+                <w:rFonts w:ascii="Arial" w:eastAsia="Arial" w:hAnsi="Arial" w:cs="Arial"/>
+                <w:sz w:val="16"/>
+                <w:szCs w:val="16"/>
+                <w:lang w:val="en-US"/>
+              </w:rPr>
+              <w:t>informes</w:t>
+            </w:r>
+            <w:proofErr w:type="spellEnd"/>
+          </w:p>
+          <w:p>
+            <w:pPr>
+              <w:rPr>
+                <w:lang w:val="es-419"/>
+              </w:rPr>
+            </w:pPr>
+          </w:p>
+        </w:tc>
+      </w:tr>
+      <w:tr>
+        <w:trPr>
+          <w:trHeight w:val="816"/>
+        </w:trPr>
+        <w:tc>
+          <w:tcPr>
+            <w:tcW w:w="2271" w:type="dxa"/>
+            <w:shd w:val="clear" w:color="auto" w:fill="D9E2F3"/>
+            <w:vAlign w:val="center"/>
+          </w:tcPr>
+          <w:p>
+            <w:pPr>
+              <w:rPr>
+                <w:lang w:val="es-419"/>
+              </w:rPr>
+            </w:pPr>
+            <w:r>
+              <w:rPr>
+                <w:lang w:val="es-419"/>
+              </w:rPr>
+              <w:t>Resumen</w:t>
+            </w:r>
+          </w:p>
+        </w:tc>
+        <w:tc>
+          <w:tcPr>
+            <w:tcW w:w="6813" w:type="dxa"/>
+            <w:gridSpan w:val="3"/>
+            <w:vAlign w:val="center"/>
+          </w:tcPr>
+          <w:p>
+            <w:pPr>
+              <w:rPr>
+                <w:lang w:val="es-419"/>
+              </w:rPr>
+            </w:pPr>
+            <w:r>
+              <w:rPr>
+                <w:lang w:val="es-419"/>
+              </w:rPr>
+              <w:t xml:space="preserve">Genera cualquier tipo de informe, ya sea de error </w:t>
+            </w:r>
+            <w:r>
+              <w:rPr>
+                <w:lang w:val="es-419"/>
+              </w:rPr>
+              <w:t xml:space="preserve">o de </w:t>
+            </w:r>
+            <w:r>
+              <w:rPr>
+                <w:lang w:val="es-419"/>
+              </w:rPr>
+              <w:t>alguna alteración de</w:t>
+            </w:r>
+            <w:r>
+              <w:rPr>
+                <w:lang w:val="es-419"/>
+              </w:rPr>
+              <w:t xml:space="preserve">l </w:t>
+            </w:r>
+            <w:proofErr w:type="spellStart"/>
+            <w:r>
+              <w:rPr>
+                <w:lang w:val="es-419"/>
+              </w:rPr>
+              <w:t>plalist</w:t>
+            </w:r>
+            <w:proofErr w:type="spellEnd"/>
+          </w:p>
+        </w:tc>
+      </w:tr>
+      <w:tr>
+        <w:trPr>
+          <w:trHeight w:val="416"/>
+        </w:trPr>
+        <w:tc>
+          <w:tcPr>
+            <w:tcW w:w="2271" w:type="dxa"/>
+            <w:vMerge w:val="restart"/>
+            <w:shd w:val="clear" w:color="auto" w:fill="D9E2F3"/>
+            <w:vAlign w:val="center"/>
+          </w:tcPr>
+          <w:p>
+            <w:pPr>
+              <w:rPr>
+                <w:lang w:val="es-419"/>
+              </w:rPr>
+            </w:pPr>
+            <w:r>
+              <w:rPr>
+                <w:lang w:val="es-419"/>
+              </w:rPr>
+              <w:t>Entradas</w:t>
+            </w:r>
+          </w:p>
+        </w:tc>
+        <w:tc>
+          <w:tcPr>
+            <w:tcW w:w="2271" w:type="dxa"/>
+            <w:vAlign w:val="center"/>
+          </w:tcPr>
+          <w:p>
+            <w:pPr>
+              <w:jc w:val="center"/>
+              <w:rPr>
+                <w:lang w:val="es-419"/>
+              </w:rPr>
+            </w:pPr>
+            <w:r>
+              <w:rPr>
+                <w:lang w:val="es-419"/>
+              </w:rPr>
+              <w:t>Nombre entrada</w:t>
+            </w:r>
+          </w:p>
+        </w:tc>
+        <w:tc>
+          <w:tcPr>
+            <w:tcW w:w="2271" w:type="dxa"/>
+            <w:vAlign w:val="center"/>
+          </w:tcPr>
+          <w:p>
+            <w:pPr>
+              <w:jc w:val="center"/>
+              <w:rPr>
+                <w:lang w:val="es-419"/>
+              </w:rPr>
+            </w:pPr>
+            <w:r>
+              <w:rPr>
+                <w:lang w:val="es-419"/>
+              </w:rPr>
+              <w:t>Tipo de dato</w:t>
+            </w:r>
+          </w:p>
+        </w:tc>
+        <w:tc>
+          <w:tcPr>
+            <w:tcW w:w="2271" w:type="dxa"/>
+            <w:vAlign w:val="center"/>
+          </w:tcPr>
+          <w:p>
+            <w:pPr>
+              <w:jc w:val="center"/>
+              <w:rPr>
+                <w:lang w:val="es-419"/>
+              </w:rPr>
+            </w:pPr>
+            <w:r>
+              <w:rPr>
+                <w:lang w:val="es-419"/>
+              </w:rPr>
+              <w:t>Condición de selección o repetición</w:t>
+            </w:r>
+          </w:p>
+        </w:tc>
+      </w:tr>
+      <w:tr>
+        <w:trPr>
+          <w:trHeight w:val="270"/>
+        </w:trPr>
+        <w:tc>
+          <w:tcPr>
+            <w:tcW w:w="2271" w:type="dxa"/>
+            <w:vMerge/>
+            <w:shd w:val="clear" w:color="auto" w:fill="D9E2F3"/>
+            <w:vAlign w:val="center"/>
+          </w:tcPr>
+          <w:p>
+            <w:pPr>
+              <w:widowControl w:val="0"/>
+              <w:pBdr>
+                <w:top w:val="nil"/>
+                <w:left w:val="nil"/>
+                <w:bottom w:val="nil"/>
+                <w:right w:val="nil"/>
+                <w:between w:val="nil"/>
+              </w:pBdr>
+              <w:spacing w:line="276" w:lineRule="auto"/>
+              <w:rPr>
+                <w:lang w:val="es-419"/>
+              </w:rPr>
+            </w:pPr>
+          </w:p>
+        </w:tc>
+        <w:tc>
+          <w:tcPr>
+            <w:tcW w:w="2271" w:type="dxa"/>
+            <w:vAlign w:val="center"/>
+          </w:tcPr>
+          <w:p>
+            <w:pPr>
+              <w:rPr>
+                <w:lang w:val="es-419"/>
+              </w:rPr>
+            </w:pPr>
+            <w:proofErr w:type="spellStart"/>
+            <w:proofErr w:type="gramStart"/>
+            <w:r>
+              <w:rPr>
+                <w:lang w:val="es-419"/>
+              </w:rPr>
+              <w:t>Song</w:t>
+            </w:r>
+            <w:r>
+              <w:rPr>
+                <w:lang w:val="es-419"/>
+              </w:rPr>
+              <w:t>:duration</w:t>
+            </w:r>
+            <w:proofErr w:type="spellEnd"/>
+            <w:proofErr w:type="gramEnd"/>
+          </w:p>
+        </w:tc>
+        <w:tc>
+          <w:tcPr>
+            <w:tcW w:w="2271" w:type="dxa"/>
+            <w:vAlign w:val="center"/>
+          </w:tcPr>
+          <w:p>
+            <w:pPr>
+              <w:rPr>
+                <w:lang w:val="es-419"/>
+              </w:rPr>
+            </w:pPr>
+            <w:proofErr w:type="spellStart"/>
+            <w:r>
+              <w:rPr>
+                <w:lang w:val="es-419"/>
+              </w:rPr>
+              <w:t>D</w:t>
+            </w:r>
+            <w:r>
+              <w:rPr>
+                <w:lang w:val="es-419"/>
+              </w:rPr>
+              <w:t>ouble</w:t>
+            </w:r>
+            <w:proofErr w:type="spellEnd"/>
+          </w:p>
+        </w:tc>
+        <w:tc>
+          <w:tcPr>
+            <w:tcW w:w="2271" w:type="dxa"/>
+            <w:vAlign w:val="center"/>
+          </w:tcPr>
+          <w:p>
+            <w:pPr>
+              <w:rPr>
+                <w:lang w:val="es-419"/>
+              </w:rPr>
+            </w:pPr>
+          </w:p>
+        </w:tc>
+      </w:tr>
+      <w:tr>
+        <w:trPr>
+          <w:trHeight w:val="270"/>
+        </w:trPr>
+        <w:tc>
+          <w:tcPr>
+            <w:tcW w:w="2271" w:type="dxa"/>
+            <w:vMerge/>
+            <w:shd w:val="clear" w:color="auto" w:fill="D9E2F3"/>
+            <w:vAlign w:val="center"/>
+          </w:tcPr>
+          <w:p>
+            <w:pPr>
+              <w:widowControl w:val="0"/>
+              <w:pBdr>
+                <w:top w:val="nil"/>
+                <w:left w:val="nil"/>
+                <w:bottom w:val="nil"/>
+                <w:right w:val="nil"/>
+                <w:between w:val="nil"/>
+              </w:pBdr>
+              <w:spacing w:line="276" w:lineRule="auto"/>
+              <w:rPr>
+                <w:lang w:val="es-419"/>
+              </w:rPr>
+            </w:pPr>
+          </w:p>
+        </w:tc>
+        <w:tc>
+          <w:tcPr>
+            <w:tcW w:w="2271" w:type="dxa"/>
+            <w:vAlign w:val="center"/>
+          </w:tcPr>
+          <w:p>
+            <w:pPr>
+              <w:rPr>
+                <w:lang w:val="es-419"/>
+              </w:rPr>
+            </w:pPr>
+            <w:proofErr w:type="spellStart"/>
+            <w:proofErr w:type="gramStart"/>
+            <w:r>
+              <w:rPr>
+                <w:lang w:val="es-419"/>
+              </w:rPr>
+              <w:t>Song:genre</w:t>
+            </w:r>
+            <w:proofErr w:type="spellEnd"/>
+            <w:proofErr w:type="gramEnd"/>
+          </w:p>
+        </w:tc>
+        <w:tc>
+          <w:tcPr>
+            <w:tcW w:w="2271" w:type="dxa"/>
+            <w:vAlign w:val="center"/>
+          </w:tcPr>
+          <w:p>
+            <w:pPr>
+              <w:rPr>
+                <w:lang w:val="es-419"/>
+              </w:rPr>
+            </w:pPr>
+            <w:proofErr w:type="spellStart"/>
+            <w:r>
+              <w:rPr>
+                <w:lang w:val="es-419"/>
+              </w:rPr>
+              <w:t>Genre</w:t>
+            </w:r>
+            <w:proofErr w:type="spellEnd"/>
+          </w:p>
+        </w:tc>
+        <w:tc>
+          <w:tcPr>
+            <w:tcW w:w="2271" w:type="dxa"/>
+            <w:vAlign w:val="center"/>
+          </w:tcPr>
+          <w:p>
+            <w:pPr>
+              <w:rPr>
+                <w:lang w:val="es-419"/>
+              </w:rPr>
+            </w:pPr>
+          </w:p>
+        </w:tc>
+      </w:tr>
+      <w:tr>
+        <w:trPr>
+          <w:trHeight w:val="270"/>
+        </w:trPr>
+        <w:tc>
+          <w:tcPr>
+            <w:tcW w:w="2271" w:type="dxa"/>
+            <w:vMerge/>
+            <w:shd w:val="clear" w:color="auto" w:fill="D9E2F3"/>
+            <w:vAlign w:val="center"/>
+          </w:tcPr>
+          <w:p>
+            <w:pPr>
+              <w:widowControl w:val="0"/>
+              <w:pBdr>
+                <w:top w:val="nil"/>
+                <w:left w:val="nil"/>
+                <w:bottom w:val="nil"/>
+                <w:right w:val="nil"/>
+                <w:between w:val="nil"/>
+              </w:pBdr>
+              <w:spacing w:line="276" w:lineRule="auto"/>
+              <w:rPr>
+                <w:lang w:val="es-419"/>
+              </w:rPr>
+            </w:pPr>
+          </w:p>
+        </w:tc>
+        <w:tc>
+          <w:tcPr>
+            <w:tcW w:w="2271" w:type="dxa"/>
+            <w:vAlign w:val="center"/>
+          </w:tcPr>
+          <w:p>
+            <w:pPr>
+              <w:rPr>
+                <w:lang w:val="es-419"/>
+              </w:rPr>
+            </w:pPr>
+            <w:proofErr w:type="spellStart"/>
+            <w:proofErr w:type="gramStart"/>
+            <w:r>
+              <w:rPr>
+                <w:lang w:val="es-419"/>
+              </w:rPr>
+              <w:t>User:</w:t>
+            </w:r>
+            <w:r>
+              <w:rPr>
+                <w:lang w:val="es-419"/>
+              </w:rPr>
+              <w:t>Producer</w:t>
+            </w:r>
+            <w:proofErr w:type="spellEnd"/>
+            <w:proofErr w:type="gramEnd"/>
+          </w:p>
+        </w:tc>
+        <w:tc>
+          <w:tcPr>
+            <w:tcW w:w="2271" w:type="dxa"/>
+            <w:vAlign w:val="center"/>
+          </w:tcPr>
+          <w:p>
+            <w:pPr>
+              <w:rPr>
+                <w:lang w:val="es-419"/>
+              </w:rPr>
+            </w:pPr>
+            <w:proofErr w:type="spellStart"/>
+            <w:r>
+              <w:rPr>
+                <w:lang w:val="es-419"/>
+              </w:rPr>
+              <w:t>double</w:t>
+            </w:r>
+            <w:proofErr w:type="spellEnd"/>
+          </w:p>
+        </w:tc>
+        <w:tc>
+          <w:tcPr>
+            <w:tcW w:w="2271" w:type="dxa"/>
+            <w:vAlign w:val="center"/>
+          </w:tcPr>
+          <w:p>
+            <w:pPr>
+              <w:rPr>
+                <w:lang w:val="es-419"/>
+              </w:rPr>
+            </w:pPr>
+          </w:p>
+        </w:tc>
+      </w:tr>
+      <w:tr>
+        <w:trPr>
+          <w:trHeight w:val="1255"/>
+        </w:trPr>
+        <w:tc>
+          <w:tcPr>
+            <w:tcW w:w="2271" w:type="dxa"/>
+            <w:shd w:val="clear" w:color="auto" w:fill="D9E2F3"/>
+            <w:vAlign w:val="center"/>
+          </w:tcPr>
+          <w:p>
+            <w:pPr>
+              <w:rPr>
+                <w:lang w:val="es-419"/>
+              </w:rPr>
+            </w:pPr>
+            <w:r>
+              <w:rPr>
+                <w:lang w:val="es-419"/>
+              </w:rPr>
+              <w:t>Actividades generales necesarias para obtener los resultados</w:t>
+            </w:r>
+          </w:p>
+        </w:tc>
+        <w:tc>
+          <w:tcPr>
+            <w:tcW w:w="6813" w:type="dxa"/>
+            <w:gridSpan w:val="3"/>
+            <w:vAlign w:val="center"/>
+          </w:tcPr>
+          <w:p>
+            <w:pPr>
+              <w:rPr>
+                <w:lang w:val="es-419"/>
+              </w:rPr>
+            </w:pPr>
+            <w:r>
+              <w:rPr>
+                <w:lang w:val="es-419"/>
+              </w:rPr>
+              <w:t>Calcular tiempo total de reproducción</w:t>
+            </w:r>
+          </w:p>
+          <w:p>
+            <w:pPr>
+              <w:rPr>
+                <w:lang w:val="es-419"/>
+              </w:rPr>
+            </w:pPr>
+            <w:r>
+              <w:rPr>
+                <w:lang w:val="es-419"/>
+              </w:rPr>
+              <w:t xml:space="preserve">Calcular Genero </w:t>
+            </w:r>
+            <w:r>
+              <w:rPr>
+                <w:lang w:val="es-419"/>
+              </w:rPr>
+              <w:t>más</w:t>
+            </w:r>
+            <w:r>
+              <w:rPr>
+                <w:lang w:val="es-419"/>
+              </w:rPr>
+              <w:t xml:space="preserve"> escuchado</w:t>
+            </w:r>
+          </w:p>
+          <w:p>
+            <w:pPr>
+              <w:rPr>
+                <w:lang w:val="es-419"/>
+              </w:rPr>
+            </w:pPr>
+            <w:r>
+              <w:rPr>
+                <w:lang w:val="es-419"/>
+              </w:rPr>
+              <w:t xml:space="preserve">Calcular </w:t>
+            </w:r>
+            <w:r>
+              <w:rPr>
+                <w:lang w:val="es-419"/>
+              </w:rPr>
+              <w:t xml:space="preserve">Productor </w:t>
+            </w:r>
+            <w:r>
+              <w:rPr>
+                <w:lang w:val="es-419"/>
+              </w:rPr>
+              <w:t>más</w:t>
+            </w:r>
+            <w:r>
+              <w:rPr>
+                <w:lang w:val="es-419"/>
+              </w:rPr>
+              <w:t xml:space="preserve"> escuchado</w:t>
+            </w:r>
+          </w:p>
+        </w:tc>
+      </w:tr>
+      <w:tr>
+        <w:trPr>
+          <w:trHeight w:val="727"/>
+        </w:trPr>
+        <w:tc>
+          <w:tcPr>
+            <w:tcW w:w="2271" w:type="dxa"/>
+            <w:shd w:val="clear" w:color="auto" w:fill="D9E2F3"/>
+            <w:vAlign w:val="center"/>
+          </w:tcPr>
+          <w:p>
+            <w:pPr>
+              <w:rPr>
+                <w:lang w:val="es-419"/>
+              </w:rPr>
+            </w:pPr>
+            <w:r>
+              <w:rPr>
+                <w:lang w:val="es-419"/>
+              </w:rPr>
+              <w:t>Resultado o postcondición</w:t>
+            </w:r>
+          </w:p>
+        </w:tc>
+        <w:tc>
+          <w:tcPr>
+            <w:tcW w:w="6813" w:type="dxa"/>
+            <w:gridSpan w:val="3"/>
+            <w:vAlign w:val="center"/>
+          </w:tcPr>
+          <w:p>
+            <w:pPr>
+              <w:rPr>
+                <w:lang w:val="es-419"/>
+              </w:rPr>
+            </w:pPr>
+            <w:r>
+              <w:rPr>
+                <w:lang w:val="es-419"/>
+              </w:rPr>
+              <w:t>Tiempo total de reproducción de canciones</w:t>
+            </w:r>
+          </w:p>
+          <w:p>
+            <w:pPr>
+              <w:rPr>
+                <w:lang w:val="es-419"/>
+              </w:rPr>
+            </w:pPr>
+            <w:r>
+              <w:rPr>
+                <w:lang w:val="es-419"/>
+              </w:rPr>
+              <w:t>Genero más escuchado por el usuario</w:t>
+            </w:r>
+          </w:p>
+          <w:p>
+            <w:pPr>
+              <w:rPr>
+                <w:lang w:val="es-419"/>
+              </w:rPr>
+            </w:pPr>
+            <w:r>
+              <w:rPr>
+                <w:lang w:val="es-419"/>
+              </w:rPr>
+              <w:t>Productor más escuchado</w:t>
+            </w:r>
+          </w:p>
+        </w:tc>
+      </w:tr>
+      <w:tr>
+        <w:trPr>
+          <w:trHeight w:val="286"/>
+        </w:trPr>
+        <w:tc>
+          <w:tcPr>
+            <w:tcW w:w="2271" w:type="dxa"/>
+            <w:vMerge w:val="restart"/>
+            <w:shd w:val="clear" w:color="auto" w:fill="D9E2F3"/>
+            <w:vAlign w:val="center"/>
+          </w:tcPr>
+          <w:p>
+            <w:pPr>
+              <w:rPr>
+                <w:lang w:val="es-419"/>
+              </w:rPr>
+            </w:pPr>
+            <w:r>
+              <w:rPr>
+                <w:lang w:val="es-419"/>
+              </w:rPr>
+              <w:t>Salidas</w:t>
+            </w:r>
+          </w:p>
+        </w:tc>
+        <w:tc>
+          <w:tcPr>
+            <w:tcW w:w="2271" w:type="dxa"/>
+            <w:vAlign w:val="center"/>
+          </w:tcPr>
+          <w:p>
+            <w:pPr>
+              <w:jc w:val="center"/>
+              <w:rPr>
+                <w:lang w:val="es-419"/>
+              </w:rPr>
+            </w:pPr>
+            <w:r>
+              <w:rPr>
+                <w:lang w:val="es-419"/>
+              </w:rPr>
+              <w:t>Nombre entrada</w:t>
+            </w:r>
+          </w:p>
+        </w:tc>
+        <w:tc>
+          <w:tcPr>
+            <w:tcW w:w="2271" w:type="dxa"/>
+            <w:vAlign w:val="center"/>
+          </w:tcPr>
+          <w:p>
+            <w:pPr>
+              <w:jc w:val="center"/>
+              <w:rPr>
+                <w:lang w:val="es-419"/>
+              </w:rPr>
+            </w:pPr>
+            <w:r>
+              <w:rPr>
+                <w:lang w:val="es-419"/>
+              </w:rPr>
+              <w:t>Tipo de dato</w:t>
+            </w:r>
+          </w:p>
+        </w:tc>
+        <w:tc>
+          <w:tcPr>
+            <w:tcW w:w="2271" w:type="dxa"/>
+            <w:vAlign w:val="center"/>
+          </w:tcPr>
+          <w:p>
+            <w:pPr>
+              <w:jc w:val="center"/>
+              <w:rPr>
+                <w:lang w:val="es-419"/>
+              </w:rPr>
+            </w:pPr>
+            <w:r>
+              <w:rPr>
+                <w:lang w:val="es-419"/>
+              </w:rPr>
+              <w:t>Condición de selección o repetición</w:t>
+            </w:r>
+          </w:p>
+        </w:tc>
+      </w:tr>
+      <w:tr>
+        <w:trPr>
+          <w:trHeight w:val="300"/>
+        </w:trPr>
+        <w:tc>
+          <w:tcPr>
+            <w:tcW w:w="2271" w:type="dxa"/>
+            <w:vMerge/>
+            <w:shd w:val="clear" w:color="auto" w:fill="D9E2F3"/>
+            <w:vAlign w:val="center"/>
+          </w:tcPr>
+          <w:p>
+            <w:pPr>
+              <w:widowControl w:val="0"/>
+              <w:pBdr>
+                <w:top w:val="nil"/>
+                <w:left w:val="nil"/>
+                <w:bottom w:val="nil"/>
+                <w:right w:val="nil"/>
+                <w:between w:val="nil"/>
+              </w:pBdr>
+              <w:rPr>
+                <w:lang w:val="es-419"/>
+              </w:rPr>
+            </w:pPr>
+          </w:p>
+        </w:tc>
+        <w:tc>
+          <w:tcPr>
+            <w:tcW w:w="2271" w:type="dxa"/>
+            <w:vAlign w:val="center"/>
+          </w:tcPr>
+          <w:p>
+            <w:pPr>
+              <w:rPr>
+                <w:lang w:val="es-419"/>
+              </w:rPr>
+            </w:pPr>
+            <w:proofErr w:type="spellStart"/>
+            <w:r>
+              <w:rPr>
+                <w:lang w:val="es-419"/>
+              </w:rPr>
+              <w:t>none</w:t>
+            </w:r>
+            <w:proofErr w:type="spellEnd"/>
+          </w:p>
+        </w:tc>
+        <w:tc>
+          <w:tcPr>
+            <w:tcW w:w="2271" w:type="dxa"/>
+            <w:vAlign w:val="center"/>
+          </w:tcPr>
+          <w:p>
+            <w:pPr>
+              <w:rPr>
+                <w:lang w:val="es-419"/>
+              </w:rPr>
+            </w:pPr>
+          </w:p>
+        </w:tc>
+        <w:tc>
+          <w:tcPr>
+            <w:tcW w:w="2271" w:type="dxa"/>
+            <w:vAlign w:val="center"/>
+          </w:tcPr>
+          <w:p>
+            <w:pPr>
+              <w:rPr>
+                <w:lang w:val="es-419"/>
+              </w:rPr>
+            </w:pPr>
+          </w:p>
+        </w:tc>
+      </w:tr>
+    </w:tbl>
+    <w:p>
+      <w:pPr>
+        <w:rPr>
+          <w:lang w:val="es-419"/>
+        </w:rPr>
+      </w:pPr>
+    </w:p>
+    <w:p>
+      <w:pPr>
+        <w:rPr>
+          <w:lang w:val="es-419"/>
+        </w:rPr>
+      </w:pPr>
+      <w:r>
+        <w:rPr>
+          <w:lang w:val="es-419"/>
+        </w:rPr>
+        <w:br w:type="page"/>
+      </w:r>
+    </w:p>
+    <w:p>
+      <w:pPr>
+        <w:rPr>
+          <w:lang w:val="es-419"/>
+        </w:rPr>
+      </w:pPr>
+    </w:p>
+    <w:tbl>
+      <w:tblPr>
+        <w:tblW w:w="9084" w:type="dxa"/>
+        <w:tblBorders>
+          <w:top w:val="single" w:sz="4" w:space="0" w:color="000000"/>
+          <w:left w:val="single" w:sz="4" w:space="0" w:color="000000"/>
+          <w:bottom w:val="single" w:sz="4" w:space="0" w:color="000000"/>
+          <w:right w:val="single" w:sz="4" w:space="0" w:color="000000"/>
+          <w:insideH w:val="single" w:sz="4" w:space="0" w:color="000000"/>
+          <w:insideV w:val="single" w:sz="4" w:space="0" w:color="000000"/>
+        </w:tblBorders>
+        <w:tblLayout w:type="fixed"/>
+        <w:tblLook w:val="0400" w:firstRow="0" w:lastRow="0" w:firstColumn="0" w:lastColumn="0" w:noHBand="0" w:noVBand="1"/>
+      </w:tblPr>
+      <w:tblGrid>
+        <w:gridCol w:w="2271"/>
+        <w:gridCol w:w="2271"/>
+        <w:gridCol w:w="2271"/>
+        <w:gridCol w:w="2271"/>
+      </w:tblGrid>
+      <w:tr>
+        <w:trPr>
+          <w:trHeight w:val="589"/>
+        </w:trPr>
+        <w:tc>
+          <w:tcPr>
+            <w:tcW w:w="2271" w:type="dxa"/>
+            <w:shd w:val="clear" w:color="auto" w:fill="D9E2F3"/>
+            <w:vAlign w:val="center"/>
+          </w:tcPr>
+          <w:p>
+            <w:pPr>
+              <w:rPr>
+                <w:lang w:val="es-419"/>
+              </w:rPr>
+            </w:pPr>
+            <w:r>
+              <w:rPr>
+                <w:lang w:val="es-419"/>
+              </w:rPr>
+              <w:t>Nombre o identificador</w:t>
+            </w:r>
+          </w:p>
+        </w:tc>
+        <w:tc>
+          <w:tcPr>
+            <w:tcW w:w="6813" w:type="dxa"/>
+            <w:gridSpan w:val="3"/>
+            <w:vAlign w:val="center"/>
+          </w:tcPr>
+          <w:p>
+            <w:pPr>
+              <w:widowControl w:val="0"/>
+              <w:spacing w:before="240" w:after="0" w:line="276" w:lineRule="auto"/>
+              <w:rPr>
+                <w:rFonts w:ascii="Arial" w:eastAsia="Arial" w:hAnsi="Arial" w:cs="Arial"/>
+                <w:sz w:val="16"/>
+                <w:szCs w:val="16"/>
+                <w:lang w:val="es-419"/>
+              </w:rPr>
+            </w:pPr>
+            <w:r>
+              <w:rPr>
+                <w:rFonts w:ascii="Arial" w:eastAsia="Arial" w:hAnsi="Arial" w:cs="Arial"/>
+                <w:sz w:val="16"/>
+                <w:szCs w:val="16"/>
+                <w:lang w:val="es-419"/>
+              </w:rPr>
+              <w:t xml:space="preserve"> Crear </w:t>
+            </w:r>
+            <w:proofErr w:type="spellStart"/>
+            <w:r>
+              <w:rPr>
+                <w:rFonts w:ascii="Arial" w:eastAsia="Arial" w:hAnsi="Arial" w:cs="Arial"/>
+                <w:sz w:val="16"/>
+                <w:szCs w:val="16"/>
+                <w:lang w:val="es-419"/>
+              </w:rPr>
+              <w:t>playlists</w:t>
+            </w:r>
+            <w:proofErr w:type="spellEnd"/>
+            <w:r>
+              <w:rPr>
+                <w:rFonts w:ascii="Arial" w:eastAsia="Arial" w:hAnsi="Arial" w:cs="Arial"/>
+                <w:sz w:val="16"/>
+                <w:szCs w:val="16"/>
+                <w:lang w:val="es-419"/>
+              </w:rPr>
+              <w:t xml:space="preserve"> / modificar</w:t>
+            </w:r>
+          </w:p>
+          <w:p>
+            <w:pPr>
+              <w:rPr>
+                <w:lang w:val="es-419"/>
+              </w:rPr>
+            </w:pPr>
+          </w:p>
+        </w:tc>
+      </w:tr>
+      <w:tr>
+        <w:trPr>
+          <w:trHeight w:val="816"/>
+        </w:trPr>
+        <w:tc>
+          <w:tcPr>
+            <w:tcW w:w="2271" w:type="dxa"/>
+            <w:shd w:val="clear" w:color="auto" w:fill="D9E2F3"/>
+            <w:vAlign w:val="center"/>
+          </w:tcPr>
+          <w:p>
+            <w:pPr>
+              <w:rPr>
+                <w:lang w:val="es-419"/>
+              </w:rPr>
+            </w:pPr>
+            <w:r>
+              <w:rPr>
+                <w:lang w:val="es-419"/>
+              </w:rPr>
+              <w:t>Resumen</w:t>
+            </w:r>
+          </w:p>
+        </w:tc>
+        <w:tc>
+          <w:tcPr>
+            <w:tcW w:w="6813" w:type="dxa"/>
+            <w:gridSpan w:val="3"/>
+            <w:vAlign w:val="center"/>
+          </w:tcPr>
+          <w:p>
+            <w:pPr>
+              <w:rPr>
+                <w:lang w:val="es-419"/>
+              </w:rPr>
+            </w:pPr>
+            <w:r>
+              <w:rPr>
+                <w:lang w:val="es-419"/>
+              </w:rPr>
+              <w:t xml:space="preserve">Crea el </w:t>
+            </w:r>
+            <w:proofErr w:type="spellStart"/>
+            <w:proofErr w:type="gramStart"/>
+            <w:r>
+              <w:rPr>
+                <w:lang w:val="es-419"/>
+              </w:rPr>
+              <w:t>playlist</w:t>
+            </w:r>
+            <w:proofErr w:type="spellEnd"/>
+            <w:r>
+              <w:rPr>
+                <w:lang w:val="es-419"/>
+              </w:rPr>
+              <w:t xml:space="preserve"> </w:t>
+            </w:r>
+            <w:r>
+              <w:rPr>
+                <w:lang w:val="es-419"/>
+              </w:rPr>
+              <w:t xml:space="preserve"> de</w:t>
+            </w:r>
+            <w:proofErr w:type="gramEnd"/>
+            <w:r>
+              <w:rPr>
+                <w:lang w:val="es-419"/>
+              </w:rPr>
+              <w:t xml:space="preserve"> los usuarios consumidores, (el usuario estándar solo tiene acceso a 20 </w:t>
+            </w:r>
+            <w:proofErr w:type="spellStart"/>
+            <w:r>
+              <w:rPr>
+                <w:lang w:val="es-419"/>
+              </w:rPr>
+              <w:t>playlists</w:t>
+            </w:r>
+            <w:proofErr w:type="spellEnd"/>
+            <w:r>
+              <w:rPr>
+                <w:lang w:val="es-419"/>
+              </w:rPr>
+              <w:t xml:space="preserve"> creada por el mismo</w:t>
+            </w:r>
+            <w:r>
+              <w:rPr>
+                <w:lang w:val="es-419"/>
+              </w:rPr>
+              <w:t xml:space="preserve">, en cambio, el premium </w:t>
+            </w:r>
+            <w:r>
+              <w:rPr>
+                <w:lang w:val="es-419"/>
+              </w:rPr>
+              <w:t>es ilimitado</w:t>
+            </w:r>
+            <w:r>
+              <w:rPr>
+                <w:lang w:val="es-419"/>
+              </w:rPr>
+              <w:t>)</w:t>
+            </w:r>
+          </w:p>
+        </w:tc>
+      </w:tr>
+      <w:tr>
+        <w:trPr>
+          <w:trHeight w:val="416"/>
+        </w:trPr>
+        <w:tc>
+          <w:tcPr>
+            <w:tcW w:w="2271" w:type="dxa"/>
+            <w:vMerge w:val="restart"/>
+            <w:shd w:val="clear" w:color="auto" w:fill="D9E2F3"/>
+            <w:vAlign w:val="center"/>
+          </w:tcPr>
+          <w:p>
+            <w:pPr>
+              <w:rPr>
+                <w:lang w:val="es-419"/>
+              </w:rPr>
+            </w:pPr>
+            <w:r>
+              <w:rPr>
+                <w:lang w:val="es-419"/>
+              </w:rPr>
+              <w:t>Entradas</w:t>
+            </w:r>
+          </w:p>
+        </w:tc>
+        <w:tc>
+          <w:tcPr>
+            <w:tcW w:w="2271" w:type="dxa"/>
+            <w:vAlign w:val="center"/>
+          </w:tcPr>
+          <w:p>
+            <w:pPr>
+              <w:jc w:val="center"/>
+              <w:rPr>
+                <w:lang w:val="es-419"/>
+              </w:rPr>
+            </w:pPr>
+            <w:r>
+              <w:rPr>
+                <w:lang w:val="es-419"/>
+              </w:rPr>
+              <w:t>Nombre entrada</w:t>
+            </w:r>
+          </w:p>
+        </w:tc>
+        <w:tc>
+          <w:tcPr>
+            <w:tcW w:w="2271" w:type="dxa"/>
+            <w:vAlign w:val="center"/>
+          </w:tcPr>
+          <w:p>
+            <w:pPr>
+              <w:jc w:val="center"/>
+              <w:rPr>
+                <w:lang w:val="es-419"/>
+              </w:rPr>
+            </w:pPr>
+            <w:r>
+              <w:rPr>
+                <w:lang w:val="es-419"/>
+              </w:rPr>
+              <w:t>Tipo de dato</w:t>
+            </w:r>
+          </w:p>
+        </w:tc>
+        <w:tc>
+          <w:tcPr>
+            <w:tcW w:w="2271" w:type="dxa"/>
+            <w:vAlign w:val="center"/>
+          </w:tcPr>
+          <w:p>
+            <w:pPr>
+              <w:jc w:val="center"/>
+              <w:rPr>
+                <w:lang w:val="es-419"/>
+              </w:rPr>
+            </w:pPr>
+            <w:r>
+              <w:rPr>
+                <w:lang w:val="es-419"/>
+              </w:rPr>
+              <w:t>Condición de selección o repetición</w:t>
+            </w:r>
+          </w:p>
+        </w:tc>
+      </w:tr>
+      <w:tr>
+        <w:trPr>
+          <w:trHeight w:val="270"/>
+        </w:trPr>
+        <w:tc>
+          <w:tcPr>
+            <w:tcW w:w="2271" w:type="dxa"/>
+            <w:vMerge/>
+            <w:shd w:val="clear" w:color="auto" w:fill="D9E2F3"/>
+            <w:vAlign w:val="center"/>
+          </w:tcPr>
+          <w:p>
+            <w:pPr>
+              <w:widowControl w:val="0"/>
+              <w:pBdr>
+                <w:top w:val="nil"/>
+                <w:left w:val="nil"/>
+                <w:bottom w:val="nil"/>
+                <w:right w:val="nil"/>
+                <w:between w:val="nil"/>
+              </w:pBdr>
+              <w:spacing w:line="276" w:lineRule="auto"/>
+              <w:rPr>
+                <w:lang w:val="es-419"/>
+              </w:rPr>
+            </w:pPr>
+          </w:p>
+        </w:tc>
+        <w:tc>
+          <w:tcPr>
+            <w:tcW w:w="2271" w:type="dxa"/>
+            <w:vAlign w:val="center"/>
+          </w:tcPr>
+          <w:p>
+            <w:pPr>
+              <w:rPr>
+                <w:lang w:val="es-419"/>
+              </w:rPr>
+            </w:pPr>
+            <w:proofErr w:type="spellStart"/>
+            <w:r>
+              <w:rPr>
+                <w:lang w:val="es-419"/>
+              </w:rPr>
+              <w:t>Name</w:t>
+            </w:r>
+            <w:proofErr w:type="spellEnd"/>
+          </w:p>
+        </w:tc>
+        <w:tc>
+          <w:tcPr>
+            <w:tcW w:w="2271" w:type="dxa"/>
+            <w:vAlign w:val="center"/>
+          </w:tcPr>
+          <w:p>
+            <w:pPr>
+              <w:rPr>
+                <w:lang w:val="es-419"/>
+              </w:rPr>
+            </w:pPr>
+            <w:proofErr w:type="spellStart"/>
+            <w:r>
+              <w:rPr>
+                <w:lang w:val="es-419"/>
+              </w:rPr>
+              <w:t>String</w:t>
+            </w:r>
+            <w:proofErr w:type="spellEnd"/>
+          </w:p>
+        </w:tc>
+        <w:tc>
+          <w:tcPr>
+            <w:tcW w:w="2271" w:type="dxa"/>
+            <w:vAlign w:val="center"/>
+          </w:tcPr>
+          <w:p>
+            <w:pPr>
+              <w:rPr>
+                <w:lang w:val="es-419"/>
+              </w:rPr>
+            </w:pPr>
+          </w:p>
+        </w:tc>
+      </w:tr>
+      <w:tr>
+        <w:trPr>
+          <w:trHeight w:val="270"/>
+        </w:trPr>
+        <w:tc>
+          <w:tcPr>
+            <w:tcW w:w="2271" w:type="dxa"/>
+            <w:vMerge/>
+            <w:shd w:val="clear" w:color="auto" w:fill="D9E2F3"/>
+            <w:vAlign w:val="center"/>
+          </w:tcPr>
+          <w:p>
+            <w:pPr>
+              <w:widowControl w:val="0"/>
+              <w:pBdr>
+                <w:top w:val="nil"/>
+                <w:left w:val="nil"/>
+                <w:bottom w:val="nil"/>
+                <w:right w:val="nil"/>
+                <w:between w:val="nil"/>
+              </w:pBdr>
+              <w:spacing w:line="276" w:lineRule="auto"/>
+              <w:rPr>
+                <w:lang w:val="es-419"/>
+              </w:rPr>
+            </w:pPr>
+          </w:p>
+        </w:tc>
+        <w:tc>
+          <w:tcPr>
+            <w:tcW w:w="2271" w:type="dxa"/>
+            <w:vAlign w:val="center"/>
+          </w:tcPr>
+          <w:p>
+            <w:pPr>
+              <w:rPr>
+                <w:lang w:val="es-419"/>
+              </w:rPr>
+            </w:pPr>
+            <w:r>
+              <w:rPr>
+                <w:lang w:val="es-419"/>
+              </w:rPr>
+              <w:t>id</w:t>
+            </w:r>
+          </w:p>
+        </w:tc>
+        <w:tc>
+          <w:tcPr>
+            <w:tcW w:w="2271" w:type="dxa"/>
+            <w:vAlign w:val="center"/>
+          </w:tcPr>
+          <w:p>
+            <w:pPr>
+              <w:rPr>
+                <w:lang w:val="es-419"/>
+              </w:rPr>
+            </w:pPr>
+            <w:proofErr w:type="spellStart"/>
+            <w:r>
+              <w:rPr>
+                <w:lang w:val="es-419"/>
+              </w:rPr>
+              <w:t>Double</w:t>
+            </w:r>
+            <w:proofErr w:type="spellEnd"/>
+          </w:p>
+        </w:tc>
+        <w:tc>
+          <w:tcPr>
+            <w:tcW w:w="2271" w:type="dxa"/>
+            <w:vAlign w:val="center"/>
+          </w:tcPr>
+          <w:p>
+            <w:pPr>
+              <w:rPr>
+                <w:lang w:val="es-419"/>
+              </w:rPr>
+            </w:pPr>
+          </w:p>
+        </w:tc>
+      </w:tr>
+      <w:tr>
+        <w:trPr>
+          <w:trHeight w:val="1255"/>
+        </w:trPr>
+        <w:tc>
+          <w:tcPr>
+            <w:tcW w:w="2271" w:type="dxa"/>
+            <w:shd w:val="clear" w:color="auto" w:fill="D9E2F3"/>
+            <w:vAlign w:val="center"/>
+          </w:tcPr>
+          <w:p>
+            <w:pPr>
+              <w:rPr>
+                <w:lang w:val="es-419"/>
+              </w:rPr>
+            </w:pPr>
+            <w:r>
+              <w:rPr>
+                <w:lang w:val="es-419"/>
+              </w:rPr>
+              <w:t>Actividades generales necesarias para obtener los resultados</w:t>
+            </w:r>
+          </w:p>
+        </w:tc>
+        <w:tc>
+          <w:tcPr>
+            <w:tcW w:w="6813" w:type="dxa"/>
+            <w:gridSpan w:val="3"/>
+            <w:vAlign w:val="center"/>
+          </w:tcPr>
+          <w:p>
+            <w:pPr>
+              <w:rPr>
+                <w:lang w:val="es-419"/>
+              </w:rPr>
+            </w:pPr>
+            <w:r>
+              <w:rPr>
+                <w:lang w:val="es-419"/>
+              </w:rPr>
+              <w:t xml:space="preserve">Se verifica si el tipo del usuario para ver su </w:t>
+            </w:r>
+            <w:proofErr w:type="spellStart"/>
+            <w:r>
+              <w:rPr>
+                <w:lang w:val="es-419"/>
+              </w:rPr>
+              <w:t>limite</w:t>
+            </w:r>
+            <w:proofErr w:type="spellEnd"/>
+            <w:r>
+              <w:rPr>
+                <w:lang w:val="es-419"/>
+              </w:rPr>
+              <w:t xml:space="preserve"> de </w:t>
+            </w:r>
+            <w:proofErr w:type="spellStart"/>
+            <w:r>
+              <w:rPr>
+                <w:lang w:val="es-419"/>
+              </w:rPr>
+              <w:t>playlist</w:t>
+            </w:r>
+            <w:proofErr w:type="spellEnd"/>
+          </w:p>
+        </w:tc>
+      </w:tr>
+      <w:tr>
+        <w:trPr>
+          <w:trHeight w:val="727"/>
+        </w:trPr>
+        <w:tc>
+          <w:tcPr>
+            <w:tcW w:w="2271" w:type="dxa"/>
+            <w:shd w:val="clear" w:color="auto" w:fill="D9E2F3"/>
+            <w:vAlign w:val="center"/>
+          </w:tcPr>
+          <w:p>
+            <w:pPr>
+              <w:rPr>
+                <w:lang w:val="es-419"/>
+              </w:rPr>
+            </w:pPr>
+            <w:r>
+              <w:rPr>
+                <w:lang w:val="es-419"/>
+              </w:rPr>
+              <w:t>Resultado o postcondición</w:t>
+            </w:r>
+          </w:p>
+        </w:tc>
+        <w:tc>
+          <w:tcPr>
+            <w:tcW w:w="6813" w:type="dxa"/>
+            <w:gridSpan w:val="3"/>
+            <w:vAlign w:val="center"/>
+          </w:tcPr>
+          <w:p>
+            <w:pPr>
+              <w:rPr>
+                <w:lang w:val="es-419"/>
+              </w:rPr>
+            </w:pPr>
+            <w:r>
+              <w:rPr>
+                <w:lang w:val="es-419"/>
+              </w:rPr>
+              <w:t xml:space="preserve">Se crea una </w:t>
+            </w:r>
+            <w:proofErr w:type="spellStart"/>
+            <w:r>
+              <w:rPr>
+                <w:lang w:val="es-419"/>
+              </w:rPr>
+              <w:t>playlist</w:t>
+            </w:r>
+            <w:proofErr w:type="spellEnd"/>
+          </w:p>
+        </w:tc>
+      </w:tr>
+      <w:tr>
+        <w:trPr>
+          <w:trHeight w:val="286"/>
+        </w:trPr>
+        <w:tc>
+          <w:tcPr>
+            <w:tcW w:w="2271" w:type="dxa"/>
+            <w:vMerge w:val="restart"/>
+            <w:shd w:val="clear" w:color="auto" w:fill="D9E2F3"/>
+            <w:vAlign w:val="center"/>
+          </w:tcPr>
+          <w:p>
+            <w:pPr>
+              <w:rPr>
+                <w:lang w:val="es-419"/>
+              </w:rPr>
+            </w:pPr>
+            <w:r>
+              <w:rPr>
+                <w:lang w:val="es-419"/>
+              </w:rPr>
+              <w:t>Salidas</w:t>
+            </w:r>
+          </w:p>
+        </w:tc>
+        <w:tc>
+          <w:tcPr>
+            <w:tcW w:w="2271" w:type="dxa"/>
+            <w:vAlign w:val="center"/>
+          </w:tcPr>
+          <w:p>
+            <w:pPr>
+              <w:jc w:val="center"/>
+              <w:rPr>
+                <w:lang w:val="es-419"/>
+              </w:rPr>
+            </w:pPr>
+            <w:r>
+              <w:rPr>
+                <w:lang w:val="es-419"/>
+              </w:rPr>
+              <w:t>Nombre entrada</w:t>
+            </w:r>
+          </w:p>
+        </w:tc>
+        <w:tc>
+          <w:tcPr>
+            <w:tcW w:w="2271" w:type="dxa"/>
+            <w:vAlign w:val="center"/>
+          </w:tcPr>
+          <w:p>
+            <w:pPr>
+              <w:jc w:val="center"/>
+              <w:rPr>
+                <w:lang w:val="es-419"/>
+              </w:rPr>
+            </w:pPr>
+            <w:r>
+              <w:rPr>
+                <w:lang w:val="es-419"/>
+              </w:rPr>
+              <w:t>Tipo de dato</w:t>
+            </w:r>
+          </w:p>
+        </w:tc>
+        <w:tc>
+          <w:tcPr>
+            <w:tcW w:w="2271" w:type="dxa"/>
+            <w:vAlign w:val="center"/>
+          </w:tcPr>
+          <w:p>
+            <w:pPr>
+              <w:jc w:val="center"/>
+              <w:rPr>
+                <w:lang w:val="es-419"/>
+              </w:rPr>
+            </w:pPr>
+            <w:r>
+              <w:rPr>
+                <w:lang w:val="es-419"/>
+              </w:rPr>
+              <w:t>Condición de selección o repetición</w:t>
+            </w:r>
+          </w:p>
+        </w:tc>
+      </w:tr>
+      <w:tr>
+        <w:trPr>
+          <w:trHeight w:val="300"/>
+        </w:trPr>
+        <w:tc>
+          <w:tcPr>
+            <w:tcW w:w="2271" w:type="dxa"/>
+            <w:vMerge/>
+            <w:shd w:val="clear" w:color="auto" w:fill="D9E2F3"/>
+            <w:vAlign w:val="center"/>
+          </w:tcPr>
+          <w:p>
+            <w:pPr>
+              <w:widowControl w:val="0"/>
+              <w:pBdr>
+                <w:top w:val="nil"/>
+                <w:left w:val="nil"/>
+                <w:bottom w:val="nil"/>
+                <w:right w:val="nil"/>
+                <w:between w:val="nil"/>
+              </w:pBdr>
+              <w:rPr>
+                <w:lang w:val="es-419"/>
+              </w:rPr>
+            </w:pPr>
+          </w:p>
+        </w:tc>
+        <w:tc>
+          <w:tcPr>
+            <w:tcW w:w="2271" w:type="dxa"/>
+            <w:vAlign w:val="center"/>
+          </w:tcPr>
+          <w:p>
+            <w:pPr>
+              <w:rPr>
+                <w:lang w:val="es-419"/>
+              </w:rPr>
+            </w:pPr>
+            <w:proofErr w:type="spellStart"/>
+            <w:r>
+              <w:rPr>
+                <w:lang w:val="es-419"/>
+              </w:rPr>
+              <w:t>none</w:t>
+            </w:r>
+            <w:proofErr w:type="spellEnd"/>
+          </w:p>
+        </w:tc>
+        <w:tc>
+          <w:tcPr>
+            <w:tcW w:w="2271" w:type="dxa"/>
+            <w:vAlign w:val="center"/>
+          </w:tcPr>
+          <w:p>
+            <w:pPr>
+              <w:rPr>
+                <w:lang w:val="es-419"/>
+              </w:rPr>
+            </w:pPr>
+          </w:p>
+        </w:tc>
+        <w:tc>
+          <w:tcPr>
+            <w:tcW w:w="2271" w:type="dxa"/>
+            <w:vAlign w:val="center"/>
+          </w:tcPr>
+          <w:p>
+            <w:pPr>
+              <w:rPr>
+                <w:lang w:val="es-419"/>
+              </w:rPr>
+            </w:pPr>
+          </w:p>
+        </w:tc>
+      </w:tr>
+    </w:tbl>
+    <w:p>
+      <w:pPr>
+        <w:rPr>
+          <w:lang w:val="es-419"/>
+        </w:rPr>
+      </w:pPr>
+      <w:r>
+        <w:rPr>
+          <w:lang w:val="es-419"/>
+        </w:rPr>
+        <w:br/>
+      </w:r>
+    </w:p>
+    <w:p>
+      <w:pPr>
+        <w:rPr>
+          <w:lang w:val="es-419"/>
+        </w:rPr>
+      </w:pPr>
+      <w:r>
+        <w:rPr>
+          <w:lang w:val="es-419"/>
+        </w:rPr>
+        <w:br w:type="page"/>
+      </w:r>
+    </w:p>
+    <w:p>
+      <w:pPr>
+        <w:rPr>
+          <w:lang w:val="es-419"/>
+        </w:rPr>
+      </w:pPr>
+    </w:p>
+    <w:tbl>
+      <w:tblPr>
+        <w:tblW w:w="9084" w:type="dxa"/>
+        <w:tblBorders>
+          <w:top w:val="single" w:sz="4" w:space="0" w:color="000000"/>
+          <w:left w:val="single" w:sz="4" w:space="0" w:color="000000"/>
+          <w:bottom w:val="single" w:sz="4" w:space="0" w:color="000000"/>
+          <w:right w:val="single" w:sz="4" w:space="0" w:color="000000"/>
+          <w:insideH w:val="single" w:sz="4" w:space="0" w:color="000000"/>
+          <w:insideV w:val="single" w:sz="4" w:space="0" w:color="000000"/>
+        </w:tblBorders>
+        <w:tblLayout w:type="fixed"/>
+        <w:tblLook w:val="0400" w:firstRow="0" w:lastRow="0" w:firstColumn="0" w:lastColumn="0" w:noHBand="0" w:noVBand="1"/>
+      </w:tblPr>
+      <w:tblGrid>
+        <w:gridCol w:w="2271"/>
+        <w:gridCol w:w="2271"/>
+        <w:gridCol w:w="2271"/>
+        <w:gridCol w:w="2271"/>
+      </w:tblGrid>
+      <w:tr>
+        <w:trPr>
+          <w:trHeight w:val="589"/>
+        </w:trPr>
+        <w:tc>
+          <w:tcPr>
+            <w:tcW w:w="2271" w:type="dxa"/>
+            <w:shd w:val="clear" w:color="auto" w:fill="D9E2F3" w:themeFill="accent1" w:themeFillTint="33"/>
+            <w:vAlign w:val="center"/>
+          </w:tcPr>
+          <w:p>
+            <w:pPr>
+              <w:rPr>
+                <w:lang w:val="es-419"/>
+              </w:rPr>
+            </w:pPr>
+            <w:r>
+              <w:rPr>
+                <w:lang w:val="es-419"/>
+              </w:rPr>
+              <w:t>Nombre o identificador</w:t>
+            </w:r>
+          </w:p>
+        </w:tc>
+        <w:tc>
+          <w:tcPr>
+            <w:tcW w:w="6813" w:type="dxa"/>
+            <w:gridSpan w:val="3"/>
+            <w:vAlign w:val="center"/>
+          </w:tcPr>
+          <w:p>
+            <w:pPr>
+              <w:widowControl w:val="0"/>
+              <w:spacing w:before="240" w:after="0" w:line="276" w:lineRule="auto"/>
+              <w:rPr>
+                <w:rFonts w:ascii="Arial" w:eastAsia="Arial" w:hAnsi="Arial" w:cs="Arial"/>
+                <w:sz w:val="16"/>
+                <w:szCs w:val="16"/>
+                <w:lang w:val="es-419"/>
+              </w:rPr>
+            </w:pPr>
+            <w:r>
+              <w:rPr>
+                <w:rFonts w:ascii="Arial" w:eastAsia="Arial" w:hAnsi="Arial" w:cs="Arial"/>
+                <w:b/>
+                <w:bCs/>
+                <w:sz w:val="16"/>
+                <w:szCs w:val="16"/>
+                <w:lang w:val="es-419"/>
+              </w:rPr>
+              <w:t>R5:</w:t>
+            </w:r>
+            <w:r>
+              <w:rPr>
+                <w:rFonts w:ascii="Arial" w:eastAsia="Arial" w:hAnsi="Arial" w:cs="Arial"/>
+                <w:b/>
+                <w:bCs/>
+                <w:sz w:val="16"/>
+                <w:szCs w:val="16"/>
+                <w:lang w:val="es-419"/>
+              </w:rPr>
+              <w:t xml:space="preserve"> </w:t>
+            </w:r>
+            <w:r>
+              <w:rPr>
+                <w:rFonts w:ascii="Arial" w:eastAsia="Arial" w:hAnsi="Arial" w:cs="Arial"/>
+                <w:sz w:val="16"/>
+                <w:szCs w:val="16"/>
+                <w:lang w:val="es-419"/>
+              </w:rPr>
+              <w:t>Reproducir canción/podcast</w:t>
+            </w:r>
+          </w:p>
+          <w:p>
+            <w:pPr>
+              <w:rPr>
+                <w:lang w:val="es-419"/>
+              </w:rPr>
+            </w:pPr>
+          </w:p>
+        </w:tc>
+      </w:tr>
+      <w:tr>
+        <w:trPr>
+          <w:trHeight w:val="816"/>
+        </w:trPr>
+        <w:tc>
+          <w:tcPr>
+            <w:tcW w:w="2271" w:type="dxa"/>
+            <w:shd w:val="clear" w:color="auto" w:fill="D9E2F3" w:themeFill="accent1" w:themeFillTint="33"/>
+            <w:vAlign w:val="center"/>
+          </w:tcPr>
+          <w:p>
+            <w:pPr>
+              <w:rPr>
+                <w:lang w:val="es-419"/>
+              </w:rPr>
+            </w:pPr>
+            <w:r>
+              <w:rPr>
+                <w:lang w:val="es-419"/>
+              </w:rPr>
+              <w:t>Resumen</w:t>
+            </w:r>
+          </w:p>
+        </w:tc>
+        <w:tc>
+          <w:tcPr>
+            <w:tcW w:w="6813" w:type="dxa"/>
+            <w:gridSpan w:val="3"/>
+            <w:vAlign w:val="center"/>
+          </w:tcPr>
+          <w:p>
+            <w:pPr>
+              <w:rPr>
+                <w:lang w:val="es-419"/>
+              </w:rPr>
+            </w:pPr>
+            <w:r>
+              <w:rPr>
+                <w:lang w:val="es-419"/>
+              </w:rPr>
+              <w:t xml:space="preserve">Reproduce la canción que se haya </w:t>
+            </w:r>
+            <w:r>
+              <w:rPr>
+                <w:lang w:val="es-419"/>
+              </w:rPr>
+              <w:t>g</w:t>
+            </w:r>
+            <w:r>
+              <w:rPr>
+                <w:lang w:val="es-419"/>
+              </w:rPr>
+              <w:t>u</w:t>
+            </w:r>
+            <w:r>
+              <w:rPr>
+                <w:lang w:val="es-419"/>
+              </w:rPr>
+              <w:t xml:space="preserve">ardado en el </w:t>
+            </w:r>
+            <w:proofErr w:type="spellStart"/>
+            <w:r>
+              <w:rPr>
+                <w:lang w:val="es-419"/>
+              </w:rPr>
+              <w:t>playlist</w:t>
+            </w:r>
+            <w:proofErr w:type="spellEnd"/>
+          </w:p>
+        </w:tc>
+      </w:tr>
+      <w:tr>
+        <w:trPr>
+          <w:trHeight w:val="416"/>
+        </w:trPr>
+        <w:tc>
+          <w:tcPr>
+            <w:tcW w:w="2271" w:type="dxa"/>
+            <w:vMerge w:val="restart"/>
+            <w:shd w:val="clear" w:color="auto" w:fill="D9E2F3" w:themeFill="accent1" w:themeFillTint="33"/>
+            <w:vAlign w:val="center"/>
+          </w:tcPr>
+          <w:p>
+            <w:pPr>
+              <w:rPr>
+                <w:lang w:val="es-419"/>
+              </w:rPr>
+            </w:pPr>
+            <w:r>
+              <w:rPr>
+                <w:lang w:val="es-419"/>
+              </w:rPr>
+              <w:t>Entradas</w:t>
+            </w:r>
+          </w:p>
+        </w:tc>
+        <w:tc>
+          <w:tcPr>
+            <w:tcW w:w="2271" w:type="dxa"/>
+            <w:vAlign w:val="center"/>
+          </w:tcPr>
+          <w:p>
+            <w:pPr>
+              <w:jc w:val="center"/>
+              <w:rPr>
+                <w:lang w:val="es-419"/>
+              </w:rPr>
+            </w:pPr>
+            <w:r>
+              <w:rPr>
+                <w:lang w:val="es-419"/>
+              </w:rPr>
+              <w:t>Nombre entrada</w:t>
+            </w:r>
+          </w:p>
+        </w:tc>
+        <w:tc>
+          <w:tcPr>
+            <w:tcW w:w="2271" w:type="dxa"/>
+            <w:vAlign w:val="center"/>
+          </w:tcPr>
+          <w:p>
+            <w:pPr>
+              <w:jc w:val="center"/>
+              <w:rPr>
+                <w:lang w:val="es-419"/>
+              </w:rPr>
+            </w:pPr>
+            <w:r>
+              <w:rPr>
+                <w:lang w:val="es-419"/>
+              </w:rPr>
+              <w:t>Tipo de dato</w:t>
+            </w:r>
+          </w:p>
+        </w:tc>
+        <w:tc>
+          <w:tcPr>
+            <w:tcW w:w="2271" w:type="dxa"/>
+            <w:vAlign w:val="center"/>
+          </w:tcPr>
+          <w:p>
+            <w:pPr>
+              <w:jc w:val="center"/>
+              <w:rPr>
+                <w:lang w:val="es-419"/>
+              </w:rPr>
+            </w:pPr>
+            <w:r>
+              <w:rPr>
+                <w:lang w:val="es-419"/>
+              </w:rPr>
+              <w:t>Condición de selección o repetición</w:t>
+            </w:r>
+          </w:p>
+        </w:tc>
+      </w:tr>
+      <w:tr>
+        <w:trPr>
+          <w:trHeight w:val="270"/>
+        </w:trPr>
+        <w:tc>
+          <w:tcPr>
+            <w:tcW w:w="2271" w:type="dxa"/>
+            <w:vMerge/>
+            <w:vAlign w:val="center"/>
+          </w:tcPr>
+          <w:p>
+            <w:pPr>
+              <w:widowControl w:val="0"/>
+              <w:pBdr>
+                <w:top w:val="nil"/>
+                <w:left w:val="nil"/>
+                <w:bottom w:val="nil"/>
+                <w:right w:val="nil"/>
+                <w:between w:val="nil"/>
+              </w:pBdr>
+              <w:spacing w:line="276" w:lineRule="auto"/>
+              <w:rPr>
+                <w:lang w:val="es-419"/>
+              </w:rPr>
+            </w:pPr>
+          </w:p>
+        </w:tc>
+        <w:tc>
+          <w:tcPr>
+            <w:tcW w:w="2271" w:type="dxa"/>
+            <w:vAlign w:val="center"/>
+          </w:tcPr>
+          <w:p>
+            <w:pPr>
+              <w:rPr>
+                <w:lang w:val="es-419"/>
+              </w:rPr>
+            </w:pPr>
+            <w:proofErr w:type="spellStart"/>
+            <w:r>
+              <w:rPr>
+                <w:lang w:val="es-419"/>
+              </w:rPr>
+              <w:t>playlist</w:t>
+            </w:r>
+            <w:proofErr w:type="spellEnd"/>
+          </w:p>
+        </w:tc>
+        <w:tc>
+          <w:tcPr>
+            <w:tcW w:w="2271" w:type="dxa"/>
+            <w:vAlign w:val="center"/>
+          </w:tcPr>
+          <w:p>
+            <w:pPr>
+              <w:rPr>
+                <w:lang w:val="es-419"/>
+              </w:rPr>
+            </w:pPr>
+            <w:proofErr w:type="spellStart"/>
+            <w:r>
+              <w:rPr>
+                <w:lang w:val="es-419"/>
+              </w:rPr>
+              <w:t>Playlist</w:t>
+            </w:r>
+            <w:proofErr w:type="spellEnd"/>
+          </w:p>
+        </w:tc>
+        <w:tc>
+          <w:tcPr>
+            <w:tcW w:w="2271" w:type="dxa"/>
+            <w:vAlign w:val="center"/>
+          </w:tcPr>
+          <w:p>
+            <w:pPr>
+              <w:rPr>
+                <w:lang w:val="es-419"/>
+              </w:rPr>
+            </w:pPr>
+          </w:p>
+        </w:tc>
+      </w:tr>
+      <w:tr>
+        <w:trPr>
+          <w:trHeight w:val="270"/>
+        </w:trPr>
+        <w:tc>
+          <w:tcPr>
+            <w:tcW w:w="2271" w:type="dxa"/>
+            <w:vMerge/>
+            <w:vAlign w:val="center"/>
+          </w:tcPr>
+          <w:p>
+            <w:pPr>
+              <w:widowControl w:val="0"/>
+              <w:pBdr>
+                <w:top w:val="nil"/>
+                <w:left w:val="nil"/>
+                <w:bottom w:val="nil"/>
+                <w:right w:val="nil"/>
+                <w:between w:val="nil"/>
+              </w:pBdr>
+              <w:spacing w:line="276" w:lineRule="auto"/>
+              <w:rPr>
+                <w:lang w:val="es-419"/>
+              </w:rPr>
+            </w:pPr>
+          </w:p>
+        </w:tc>
+        <w:tc>
+          <w:tcPr>
+            <w:tcW w:w="2271" w:type="dxa"/>
+            <w:vAlign w:val="center"/>
+          </w:tcPr>
+          <w:p>
+            <w:pPr>
+              <w:rPr>
+                <w:lang w:val="es-419"/>
+              </w:rPr>
+            </w:pPr>
+            <w:proofErr w:type="spellStart"/>
+            <w:r>
+              <w:rPr>
+                <w:lang w:val="es-419"/>
+              </w:rPr>
+              <w:t>song</w:t>
+            </w:r>
+            <w:proofErr w:type="spellEnd"/>
+          </w:p>
+        </w:tc>
+        <w:tc>
+          <w:tcPr>
+            <w:tcW w:w="2271" w:type="dxa"/>
+            <w:vAlign w:val="center"/>
+          </w:tcPr>
+          <w:p>
+            <w:pPr>
+              <w:rPr>
+                <w:lang w:val="es-419"/>
+              </w:rPr>
+            </w:pPr>
+            <w:proofErr w:type="spellStart"/>
+            <w:r>
+              <w:rPr>
+                <w:lang w:val="es-419"/>
+              </w:rPr>
+              <w:t>song</w:t>
+            </w:r>
+            <w:proofErr w:type="spellEnd"/>
+          </w:p>
+        </w:tc>
+        <w:tc>
+          <w:tcPr>
+            <w:tcW w:w="2271" w:type="dxa"/>
+            <w:vAlign w:val="center"/>
+          </w:tcPr>
+          <w:p>
+            <w:pPr>
+              <w:rPr>
+                <w:lang w:val="es-419"/>
+              </w:rPr>
+            </w:pPr>
+          </w:p>
+        </w:tc>
+      </w:tr>
+      <w:tr>
+        <w:trPr>
+          <w:trHeight w:val="270"/>
+        </w:trPr>
+        <w:tc>
+          <w:tcPr>
+            <w:tcW w:w="2271" w:type="dxa"/>
+            <w:vMerge/>
+            <w:vAlign w:val="center"/>
+          </w:tcPr>
+          <w:p>
+            <w:pPr>
+              <w:widowControl w:val="0"/>
+              <w:pBdr>
+                <w:top w:val="nil"/>
+                <w:left w:val="nil"/>
+                <w:bottom w:val="nil"/>
+                <w:right w:val="nil"/>
+                <w:between w:val="nil"/>
+              </w:pBdr>
+              <w:spacing w:line="276" w:lineRule="auto"/>
+              <w:rPr>
+                <w:lang w:val="es-419"/>
+              </w:rPr>
+            </w:pPr>
+          </w:p>
+        </w:tc>
+        <w:tc>
+          <w:tcPr>
+            <w:tcW w:w="2271" w:type="dxa"/>
+            <w:vAlign w:val="center"/>
+          </w:tcPr>
+          <w:p>
+            <w:pPr>
+              <w:rPr>
+                <w:lang w:val="es-419"/>
+              </w:rPr>
+            </w:pPr>
+          </w:p>
+        </w:tc>
+        <w:tc>
+          <w:tcPr>
+            <w:tcW w:w="2271" w:type="dxa"/>
+            <w:vAlign w:val="center"/>
+          </w:tcPr>
+          <w:p>
+            <w:pPr>
+              <w:rPr>
+                <w:lang w:val="es-419"/>
+              </w:rPr>
+            </w:pPr>
+          </w:p>
+        </w:tc>
+        <w:tc>
+          <w:tcPr>
+            <w:tcW w:w="2271" w:type="dxa"/>
+            <w:vAlign w:val="center"/>
+          </w:tcPr>
+          <w:p>
+            <w:pPr>
+              <w:rPr>
+                <w:lang w:val="es-419"/>
+              </w:rPr>
+            </w:pPr>
+          </w:p>
+        </w:tc>
+      </w:tr>
+      <w:tr>
+        <w:trPr>
+          <w:trHeight w:val="270"/>
+        </w:trPr>
+        <w:tc>
+          <w:tcPr>
+            <w:tcW w:w="2271" w:type="dxa"/>
+            <w:vMerge/>
+            <w:vAlign w:val="center"/>
+          </w:tcPr>
+          <w:p>
+            <w:pPr>
+              <w:widowControl w:val="0"/>
+              <w:pBdr>
+                <w:top w:val="nil"/>
+                <w:left w:val="nil"/>
+                <w:bottom w:val="nil"/>
+                <w:right w:val="nil"/>
+                <w:between w:val="nil"/>
+              </w:pBdr>
+              <w:spacing w:line="276" w:lineRule="auto"/>
+              <w:rPr>
+                <w:lang w:val="es-419"/>
+              </w:rPr>
+            </w:pPr>
+          </w:p>
+        </w:tc>
+        <w:tc>
+          <w:tcPr>
+            <w:tcW w:w="2271" w:type="dxa"/>
+            <w:vAlign w:val="center"/>
+          </w:tcPr>
+          <w:p>
+            <w:pPr>
+              <w:rPr>
+                <w:lang w:val="es-419"/>
+              </w:rPr>
+            </w:pPr>
+          </w:p>
+        </w:tc>
+        <w:tc>
+          <w:tcPr>
+            <w:tcW w:w="2271" w:type="dxa"/>
+            <w:vAlign w:val="center"/>
+          </w:tcPr>
+          <w:p>
+            <w:pPr>
+              <w:rPr>
+                <w:lang w:val="es-419"/>
+              </w:rPr>
+            </w:pPr>
+          </w:p>
+        </w:tc>
+        <w:tc>
+          <w:tcPr>
+            <w:tcW w:w="2271" w:type="dxa"/>
+            <w:vAlign w:val="center"/>
+          </w:tcPr>
+          <w:p>
+            <w:pPr>
+              <w:rPr>
+                <w:lang w:val="es-419"/>
+              </w:rPr>
+            </w:pPr>
+          </w:p>
+        </w:tc>
+      </w:tr>
+      <w:tr>
+        <w:trPr>
+          <w:trHeight w:val="270"/>
+        </w:trPr>
+        <w:tc>
+          <w:tcPr>
+            <w:tcW w:w="2271" w:type="dxa"/>
+            <w:vMerge/>
+            <w:vAlign w:val="center"/>
+          </w:tcPr>
+          <w:p>
+            <w:pPr>
+              <w:widowControl w:val="0"/>
+              <w:pBdr>
+                <w:top w:val="nil"/>
+                <w:left w:val="nil"/>
+                <w:bottom w:val="nil"/>
+                <w:right w:val="nil"/>
+                <w:between w:val="nil"/>
+              </w:pBdr>
+              <w:spacing w:line="276" w:lineRule="auto"/>
+              <w:rPr>
+                <w:lang w:val="es-419"/>
+              </w:rPr>
+            </w:pPr>
+          </w:p>
+        </w:tc>
+        <w:tc>
+          <w:tcPr>
+            <w:tcW w:w="2271" w:type="dxa"/>
+            <w:vAlign w:val="center"/>
+          </w:tcPr>
+          <w:p>
+            <w:pPr>
+              <w:rPr>
+                <w:lang w:val="es-419"/>
+              </w:rPr>
+            </w:pPr>
+          </w:p>
+        </w:tc>
+        <w:tc>
+          <w:tcPr>
+            <w:tcW w:w="2271" w:type="dxa"/>
+            <w:vAlign w:val="center"/>
+          </w:tcPr>
+          <w:p>
+            <w:pPr>
+              <w:rPr>
+                <w:lang w:val="es-419"/>
+              </w:rPr>
+            </w:pPr>
+          </w:p>
+        </w:tc>
+        <w:tc>
+          <w:tcPr>
+            <w:tcW w:w="2271" w:type="dxa"/>
+            <w:vAlign w:val="center"/>
+          </w:tcPr>
+          <w:p>
+            <w:pPr>
+              <w:rPr>
+                <w:lang w:val="es-419"/>
+              </w:rPr>
+            </w:pPr>
+          </w:p>
+        </w:tc>
+      </w:tr>
+      <w:tr>
+        <w:trPr>
+          <w:trHeight w:val="1255"/>
+        </w:trPr>
+        <w:tc>
+          <w:tcPr>
+            <w:tcW w:w="2271" w:type="dxa"/>
+            <w:shd w:val="clear" w:color="auto" w:fill="D9E2F3" w:themeFill="accent1" w:themeFillTint="33"/>
+            <w:vAlign w:val="center"/>
+          </w:tcPr>
+          <w:p>
+            <w:pPr>
+              <w:rPr>
+                <w:lang w:val="es-419"/>
+              </w:rPr>
+            </w:pPr>
+            <w:r>
+              <w:rPr>
+                <w:lang w:val="es-419"/>
+              </w:rPr>
+              <w:t>Actividades generales necesarias para obtener los resultados</w:t>
+            </w:r>
+          </w:p>
+        </w:tc>
+        <w:tc>
+          <w:tcPr>
+            <w:tcW w:w="6813" w:type="dxa"/>
+            <w:gridSpan w:val="3"/>
+            <w:vAlign w:val="center"/>
+          </w:tcPr>
+          <w:p>
+            <w:pPr>
+              <w:rPr>
+                <w:lang w:val="es-419"/>
+              </w:rPr>
+            </w:pPr>
+            <w:r>
+              <w:rPr>
+                <w:lang w:val="es-419"/>
+              </w:rPr>
+              <w:t xml:space="preserve">Obtener la </w:t>
+            </w:r>
+            <w:proofErr w:type="spellStart"/>
+            <w:r>
+              <w:rPr>
+                <w:lang w:val="es-419"/>
+              </w:rPr>
+              <w:t>play</w:t>
+            </w:r>
+            <w:r>
+              <w:rPr>
+                <w:lang w:val="es-419"/>
+              </w:rPr>
+              <w:t>list</w:t>
+            </w:r>
+            <w:proofErr w:type="spellEnd"/>
+            <w:r>
+              <w:rPr>
+                <w:lang w:val="es-419"/>
+              </w:rPr>
+              <w:t xml:space="preserve"> del usuario y</w:t>
+            </w:r>
+            <w:r>
+              <w:rPr>
+                <w:lang w:val="es-419"/>
+              </w:rPr>
+              <w:t xml:space="preserve"> ejecutar el inter</w:t>
+            </w:r>
+            <w:r>
+              <w:rPr>
+                <w:lang w:val="es-419"/>
+              </w:rPr>
+              <w:t>faz</w:t>
+            </w:r>
+            <w:r>
+              <w:rPr>
+                <w:lang w:val="es-419"/>
+              </w:rPr>
+              <w:t xml:space="preserve"> reproducible </w:t>
+            </w:r>
+          </w:p>
+        </w:tc>
+      </w:tr>
+      <w:tr>
+        <w:trPr>
+          <w:trHeight w:val="727"/>
+        </w:trPr>
+        <w:tc>
+          <w:tcPr>
+            <w:tcW w:w="2271" w:type="dxa"/>
+            <w:shd w:val="clear" w:color="auto" w:fill="D9E2F3" w:themeFill="accent1" w:themeFillTint="33"/>
+            <w:vAlign w:val="center"/>
+          </w:tcPr>
+          <w:p>
+            <w:pPr>
+              <w:rPr>
+                <w:lang w:val="es-419"/>
+              </w:rPr>
+            </w:pPr>
+            <w:r>
+              <w:rPr>
+                <w:lang w:val="es-419"/>
+              </w:rPr>
+              <w:t>Resultado o postcondición</w:t>
+            </w:r>
+          </w:p>
+        </w:tc>
+        <w:tc>
+          <w:tcPr>
+            <w:tcW w:w="6813" w:type="dxa"/>
+            <w:gridSpan w:val="3"/>
+            <w:vAlign w:val="center"/>
+          </w:tcPr>
+          <w:p>
+            <w:pPr>
+              <w:rPr>
+                <w:lang w:val="es-419"/>
+              </w:rPr>
+            </w:pPr>
+            <w:r>
+              <w:rPr>
+                <w:lang w:val="es-419"/>
+              </w:rPr>
+              <w:t xml:space="preserve">Reproduce la canción de la </w:t>
+            </w:r>
+            <w:proofErr w:type="spellStart"/>
+            <w:r>
+              <w:rPr>
+                <w:lang w:val="es-419"/>
+              </w:rPr>
+              <w:t>playlist</w:t>
+            </w:r>
+            <w:proofErr w:type="spellEnd"/>
+            <w:r>
+              <w:rPr>
+                <w:lang w:val="es-419"/>
+              </w:rPr>
+              <w:t xml:space="preserve"> que escogió el usuario</w:t>
+            </w:r>
+          </w:p>
+        </w:tc>
+      </w:tr>
+      <w:tr>
+        <w:trPr>
+          <w:trHeight w:val="286"/>
+        </w:trPr>
+        <w:tc>
+          <w:tcPr>
+            <w:tcW w:w="2271" w:type="dxa"/>
+            <w:vMerge w:val="restart"/>
+            <w:shd w:val="clear" w:color="auto" w:fill="D9E2F3" w:themeFill="accent1" w:themeFillTint="33"/>
+            <w:vAlign w:val="center"/>
+          </w:tcPr>
+          <w:p>
+            <w:pPr>
+              <w:rPr>
+                <w:lang w:val="es-419"/>
+              </w:rPr>
+            </w:pPr>
+            <w:r>
+              <w:rPr>
+                <w:lang w:val="es-419"/>
+              </w:rPr>
+              <w:t>Salidas</w:t>
+            </w:r>
+          </w:p>
+        </w:tc>
+        <w:tc>
+          <w:tcPr>
+            <w:tcW w:w="2271" w:type="dxa"/>
+            <w:vAlign w:val="center"/>
+          </w:tcPr>
+          <w:p>
+            <w:pPr>
+              <w:jc w:val="center"/>
+              <w:rPr>
+                <w:lang w:val="es-419"/>
+              </w:rPr>
+            </w:pPr>
+            <w:r>
+              <w:rPr>
+                <w:lang w:val="es-419"/>
+              </w:rPr>
+              <w:t>Nombre entrada</w:t>
+            </w:r>
+          </w:p>
+        </w:tc>
+        <w:tc>
+          <w:tcPr>
+            <w:tcW w:w="2271" w:type="dxa"/>
+            <w:vAlign w:val="center"/>
+          </w:tcPr>
+          <w:p>
+            <w:pPr>
+              <w:jc w:val="center"/>
+              <w:rPr>
+                <w:lang w:val="es-419"/>
+              </w:rPr>
+            </w:pPr>
+            <w:r>
+              <w:rPr>
+                <w:lang w:val="es-419"/>
+              </w:rPr>
+              <w:t>Tipo de dato</w:t>
+            </w:r>
+          </w:p>
+        </w:tc>
+        <w:tc>
+          <w:tcPr>
+            <w:tcW w:w="2271" w:type="dxa"/>
+            <w:vAlign w:val="center"/>
+          </w:tcPr>
+          <w:p>
+            <w:pPr>
+              <w:jc w:val="center"/>
+              <w:rPr>
+                <w:lang w:val="es-419"/>
+              </w:rPr>
+            </w:pPr>
+            <w:r>
+              <w:rPr>
+                <w:lang w:val="es-419"/>
+              </w:rPr>
+              <w:t>Condición de selección o repetición</w:t>
+            </w:r>
+          </w:p>
+        </w:tc>
+      </w:tr>
+      <w:tr>
+        <w:trPr>
+          <w:trHeight w:val="300"/>
+        </w:trPr>
+        <w:tc>
+          <w:tcPr>
+            <w:tcW w:w="2271" w:type="dxa"/>
+            <w:vMerge/>
+            <w:vAlign w:val="center"/>
+          </w:tcPr>
+          <w:p>
+            <w:pPr>
+              <w:widowControl w:val="0"/>
+              <w:pBdr>
+                <w:top w:val="nil"/>
+                <w:left w:val="nil"/>
+                <w:bottom w:val="nil"/>
+                <w:right w:val="nil"/>
+                <w:between w:val="nil"/>
+              </w:pBdr>
+              <w:rPr>
+                <w:lang w:val="es-419"/>
+              </w:rPr>
+            </w:pPr>
+          </w:p>
+        </w:tc>
+        <w:tc>
+          <w:tcPr>
+            <w:tcW w:w="2271" w:type="dxa"/>
+            <w:vAlign w:val="center"/>
+          </w:tcPr>
+          <w:p>
+            <w:pPr>
+              <w:rPr>
+                <w:lang w:val="es-419"/>
+              </w:rPr>
+            </w:pPr>
+            <w:proofErr w:type="spellStart"/>
+            <w:r>
+              <w:rPr>
+                <w:lang w:val="es-419"/>
+              </w:rPr>
+              <w:t>none</w:t>
+            </w:r>
+            <w:proofErr w:type="spellEnd"/>
+          </w:p>
+        </w:tc>
+        <w:tc>
+          <w:tcPr>
+            <w:tcW w:w="2271" w:type="dxa"/>
+            <w:vAlign w:val="center"/>
+          </w:tcPr>
+          <w:p>
+            <w:pPr>
+              <w:rPr>
+                <w:lang w:val="es-419"/>
+              </w:rPr>
+            </w:pPr>
+          </w:p>
+        </w:tc>
+        <w:tc>
+          <w:tcPr>
+            <w:tcW w:w="2271" w:type="dxa"/>
+            <w:vAlign w:val="center"/>
+          </w:tcPr>
+          <w:p>
+            <w:pPr>
+              <w:rPr>
+                <w:lang w:val="es-419"/>
+              </w:rPr>
+            </w:pPr>
+          </w:p>
+        </w:tc>
+      </w:tr>
+    </w:tbl>
+    <w:p>
+      <w:pPr>
+        <w:rPr>
+          <w:color w:val="000000" w:themeColor="text1"/>
+          <w:lang w:val="es-419"/>
+        </w:rPr>
+      </w:pPr>
+    </w:p>
+    <w:p>
+      <w:pPr>
+        <w:rPr>
+          <w:lang w:val="es-419"/>
+        </w:rPr>
+      </w:pPr>
+    </w:p>
+    <w:p>
+      <w:pPr>
+        <w:rPr>
+          <w:lang w:val="es-419"/>
+        </w:rPr>
+      </w:pPr>
+    </w:p>
     <w:sectPr>
-      <w:headerReference w:type="default" r:id="rId7"/>
+      <w:headerReference w:type="default" r:id="rId9"/>
+      <w:footerReference w:type="default" r:id="rId10"/>
       <w:pgSz w:w="12240" w:h="15840"/>
       <w:pgMar w:top="1417" w:right="1701" w:bottom="1417" w:left="1701" w:header="708" w:footer="708" w:gutter="0"/>
       <w:pgNumType w:start="1"/>
@@ -1877,7 +5845,72 @@
       </w:r>
     </w:p>
   </w:endnote>
+  <w:endnote w:type="continuationNotice" w:id="1">
+    <w:p>
+      <w:pPr>
+        <w:spacing w:after="0" w:line="240" w:lineRule="auto"/>
+      </w:pPr>
+    </w:p>
+  </w:endnote>
 </w:endnotes>
+</file>
+
+<file path=word/footer1.xml><?xml version="1.0" encoding="utf-8"?>
+<w:ftr xmlns:wpc="http://schemas.microsoft.com/office/word/2010/wordprocessingCanvas" xmlns:cx="http://schemas.microsoft.com/office/drawing/2014/chartex" xmlns:cx1="http://schemas.microsoft.com/office/drawing/2015/9/8/chartex" xmlns:cx2="http://schemas.microsoft.com/office/drawing/2015/10/21/chartex" xmlns:cx3="http://schemas.microsoft.com/office/drawing/2016/5/9/chartex" xmlns:cx4="http://schemas.microsoft.com/office/drawing/2016/5/10/chartex" xmlns:cx5="http://schemas.microsoft.com/office/drawing/2016/5/11/chartex" xmlns:cx6="http://schemas.microsoft.com/office/drawing/2016/5/12/chartex" xmlns:cx7="http://schemas.microsoft.com/office/drawing/2016/5/13/chartex" xmlns:cx8="http://schemas.microsoft.com/office/drawing/2016/5/14/chartex" xmlns:mc="http://schemas.openxmlformats.org/markup-compatibility/2006" xmlns:aink="http://schemas.microsoft.com/office/drawing/2016/ink" xmlns:am3d="http://schemas.microsoft.com/office/drawing/2017/model3d" xmlns:o="urn:schemas-microsoft-com:office:office" xmlns:oel="http://schemas.microsoft.com/office/2019/extlst" xmlns:r="http://schemas.openxmlformats.org/officeDocument/2006/relationships" xmlns:m="http://schemas.openxmlformats.org/officeDocument/2006/math" xmlns:v="urn:schemas-microsoft-com:vml" xmlns:wp14="http://schemas.microsoft.com/office/word/2010/wordprocessingDrawing" xmlns:wp="http://schemas.openxmlformats.org/drawingml/2006/wordprocessingDrawing" xmlns:w10="urn:schemas-microsoft-com:office:word" xmlns:w="http://schemas.openxmlformats.org/wordprocessingml/2006/main" xmlns:w14="http://schemas.microsoft.com/office/word/2010/wordml" xmlns:w15="http://schemas.microsoft.com/office/word/2012/wordml" xmlns:w16cex="http://schemas.microsoft.com/office/word/2018/wordml/cex" xmlns:w16cid="http://schemas.microsoft.com/office/word/2016/wordml/cid" xmlns:w16="http://schemas.microsoft.com/office/word/2018/wordml" xmlns:w16sdtdh="http://schemas.microsoft.com/office/word/2020/wordml/sdtdatahash" xmlns:w16se="http://schemas.microsoft.com/office/word/2015/wordml/symex" xmlns:wpg="http://schemas.microsoft.com/office/word/2010/wordprocessingGroup" xmlns:wpi="http://schemas.microsoft.com/office/word/2010/wordprocessingInk" xmlns:wne="http://schemas.microsoft.com/office/word/2006/wordml" xmlns:wps="http://schemas.microsoft.com/office/word/2010/wordprocessingShape" mc:Ignorable="w14 w15 w16se w16cid w16 w16cex w16sdtdh wp14">
+  <w:tbl>
+    <w:tblPr>
+      <w:tblW w:w="0" w:type="auto"/>
+      <w:tblLayout w:type="fixed"/>
+      <w:tblLook w:val="06A0" w:firstRow="1" w:lastRow="0" w:firstColumn="1" w:lastColumn="0" w:noHBand="1" w:noVBand="1"/>
+    </w:tblPr>
+    <w:tblGrid>
+      <w:gridCol w:w="2945"/>
+      <w:gridCol w:w="2945"/>
+      <w:gridCol w:w="2945"/>
+    </w:tblGrid>
+    <w:tr>
+      <w:tc>
+        <w:tcPr>
+          <w:tcW w:w="2945" w:type="dxa"/>
+        </w:tcPr>
+        <w:p>
+          <w:pPr>
+            <w:pStyle w:val="Encabezado"/>
+            <w:ind w:left="-115"/>
+          </w:pPr>
+        </w:p>
+      </w:tc>
+      <w:tc>
+        <w:tcPr>
+          <w:tcW w:w="2945" w:type="dxa"/>
+        </w:tcPr>
+        <w:p>
+          <w:pPr>
+            <w:pStyle w:val="Encabezado"/>
+            <w:jc w:val="center"/>
+          </w:pPr>
+        </w:p>
+      </w:tc>
+      <w:tc>
+        <w:tcPr>
+          <w:tcW w:w="2945" w:type="dxa"/>
+        </w:tcPr>
+        <w:p>
+          <w:pPr>
+            <w:pStyle w:val="Encabezado"/>
+            <w:ind w:right="-115"/>
+            <w:jc w:val="right"/>
+          </w:pPr>
+        </w:p>
+      </w:tc>
+    </w:tr>
+  </w:tbl>
+  <w:p>
+    <w:pPr>
+      <w:pStyle w:val="Piedepgina"/>
+    </w:pPr>
+  </w:p>
+</w:ftr>
 </file>
 
 <file path=word/footnotes.xml><?xml version="1.0" encoding="utf-8"?>
@@ -1902,6 +5935,13 @@
       </w:r>
     </w:p>
   </w:footnote>
+  <w:footnote w:type="continuationNotice" w:id="1">
+    <w:p>
+      <w:pPr>
+        <w:spacing w:after="0" w:line="240" w:lineRule="auto"/>
+      </w:pPr>
+    </w:p>
+  </w:footnote>
 </w:footnotes>
 </file>
 
@@ -1920,8 +5960,32 @@
       </w:rPr>
       <w:t>Samuel Barona</w:t>
     </w:r>
+    <w:r>
+      <w:rPr>
+        <w:lang w:val="es-MX"/>
+      </w:rPr>
+      <w:t xml:space="preserve"> </w:t>
+    </w:r>
+  </w:p>
+  <w:p>
+    <w:pPr>
+      <w:pStyle w:val="Encabezado"/>
+      <w:rPr>
+        <w:lang w:val="es-MX"/>
+      </w:rPr>
+    </w:pPr>
+    <w:r>
+      <w:rPr>
+        <w:lang w:val="es-MX"/>
+      </w:rPr>
+      <w:t>Rodolfo Moreno</w:t>
+    </w:r>
   </w:p>
 </w:hdr>
+</file>
+
+<file path=word/numbering.xml><?xml version="1.0" encoding="utf-8"?>
+<w:numbering xmlns:wpc="http://schemas.microsoft.com/office/word/2010/wordprocessingCanvas" xmlns:cx="http://schemas.microsoft.com/office/drawing/2014/chartex" xmlns:cx1="http://schemas.microsoft.com/office/drawing/2015/9/8/chartex" xmlns:cx2="http://schemas.microsoft.com/office/drawing/2015/10/21/chartex" xmlns:cx3="http://schemas.microsoft.com/office/drawing/2016/5/9/chartex" xmlns:cx4="http://schemas.microsoft.com/office/drawing/2016/5/10/chartex" xmlns:cx5="http://schemas.microsoft.com/office/drawing/2016/5/11/chartex" xmlns:cx6="http://schemas.microsoft.com/office/drawing/2016/5/12/chartex" xmlns:cx7="http://schemas.microsoft.com/office/drawing/2016/5/13/chartex" xmlns:cx8="http://schemas.microsoft.com/office/drawing/2016/5/14/chartex" xmlns:mc="http://schemas.openxmlformats.org/markup-compatibility/2006" xmlns:aink="http://schemas.microsoft.com/office/drawing/2016/ink" xmlns:am3d="http://schemas.microsoft.com/office/drawing/2017/model3d" xmlns:o="urn:schemas-microsoft-com:office:office" xmlns:oel="http://schemas.microsoft.com/office/2019/extlst" xmlns:r="http://schemas.openxmlformats.org/officeDocument/2006/relationships" xmlns:m="http://schemas.openxmlformats.org/officeDocument/2006/math" xmlns:v="urn:schemas-microsoft-com:vml" xmlns:wp14="http://schemas.microsoft.com/office/word/2010/wordprocessingDrawing" xmlns:wp="http://schemas.openxmlformats.org/drawingml/2006/wordprocessingDrawing" xmlns:w10="urn:schemas-microsoft-com:office:word" xmlns:w="http://schemas.openxmlformats.org/wordprocessingml/2006/main" xmlns:w14="http://schemas.microsoft.com/office/word/2010/wordml" xmlns:w15="http://schemas.microsoft.com/office/word/2012/wordml" xmlns:w16cex="http://schemas.microsoft.com/office/word/2018/wordml/cex" xmlns:w16cid="http://schemas.microsoft.com/office/word/2016/wordml/cid" xmlns:w16="http://schemas.microsoft.com/office/word/2018/wordml" xmlns:w16sdtdh="http://schemas.microsoft.com/office/word/2020/wordml/sdtdatahash" xmlns:w16se="http://schemas.microsoft.com/office/word/2015/wordml/symex" xmlns:wpg="http://schemas.microsoft.com/office/word/2010/wordprocessingGroup" xmlns:wpi="http://schemas.microsoft.com/office/word/2010/wordprocessingInk" xmlns:wne="http://schemas.microsoft.com/office/word/2006/wordml" xmlns:wps="http://schemas.microsoft.com/office/word/2010/wordprocessingShape" mc:Ignorable="w14 w15 w16se w16cid w16 w16cex w16sdtdh wp14"/>
 </file>
 
 <file path=word/styles.xml><?xml version="1.0" encoding="utf-8"?>
@@ -2448,8 +6512,6 @@
   <w:style w:type="table" w:default="1" w:styleId="Tablanormal">
     <w:name w:val="Normal Table"/>
     <w:uiPriority w:val="99"/>
-    <w:semiHidden/>
-    <w:unhideWhenUsed/>
     <w:tblPr>
       <w:tblInd w:w="0" w:type="dxa"/>
       <w:tblCellMar>
@@ -2465,17 +6527,6 @@
     <w:uiPriority w:val="99"/>
     <w:semiHidden/>
     <w:unhideWhenUsed/>
-  </w:style>
-  <w:style w:type="table" w:customStyle="1" w:styleId="TableNormal">
-    <w:name w:val="Table Normal"/>
-    <w:tblPr>
-      <w:tblCellMar>
-        <w:top w:w="0" w:type="dxa"/>
-        <w:left w:w="0" w:type="dxa"/>
-        <w:bottom w:w="0" w:type="dxa"/>
-        <w:right w:w="0" w:type="dxa"/>
-      </w:tblCellMar>
-    </w:tblPr>
   </w:style>
   <w:style w:type="paragraph" w:styleId="Ttulo">
     <w:name w:val="Title"/>
@@ -2533,10 +6584,11 @@
     </w:rPr>
   </w:style>
   <w:style w:type="table" w:customStyle="1" w:styleId="a">
-    <w:basedOn w:val="TableNormal"/>
+    <w:basedOn w:val="Tablanormal"/>
     <w:tblPr>
       <w:tblStyleRowBandSize w:val="1"/>
       <w:tblStyleColBandSize w:val="1"/>
+      <w:tblInd w:w="0" w:type="nil"/>
       <w:tblCellMar>
         <w:top w:w="100" w:type="dxa"/>
         <w:left w:w="100" w:type="dxa"/>
@@ -2546,17 +6598,14 @@
     </w:tblPr>
   </w:style>
   <w:style w:type="table" w:customStyle="1" w:styleId="a0">
-    <w:basedOn w:val="TableNormal"/>
+    <w:basedOn w:val="Tablanormal"/>
     <w:pPr>
       <w:spacing w:after="0" w:line="240" w:lineRule="auto"/>
     </w:pPr>
     <w:tblPr>
       <w:tblStyleRowBandSize w:val="1"/>
       <w:tblStyleColBandSize w:val="1"/>
-      <w:tblCellMar>
-        <w:left w:w="108" w:type="dxa"/>
-        <w:right w:w="108" w:type="dxa"/>
-      </w:tblCellMar>
+      <w:tblInd w:w="0" w:type="nil"/>
     </w:tblPr>
   </w:style>
   <w:style w:type="paragraph" w:styleId="Encabezado">
@@ -2602,6 +6651,18 @@
     <w:link w:val="Piedepgina"/>
     <w:uiPriority w:val="99"/>
     <w:rsid w:val="00903E11"/>
+  </w:style>
+  <w:style w:type="table" w:customStyle="1" w:styleId="TableNormal1">
+    <w:name w:val="Table Normal1"/>
+    <w:rsid w:val="00427905"/>
+    <w:tblPr>
+      <w:tblCellMar>
+        <w:top w:w="0" w:type="dxa"/>
+        <w:left w:w="0" w:type="dxa"/>
+        <w:bottom w:w="0" w:type="dxa"/>
+        <w:right w:w="0" w:type="dxa"/>
+      </w:tblCellMar>
+    </w:tblPr>
   </w:style>
 </w:styles>
 </file>
@@ -2907,6 +6968,10 @@
 </go:gDocsCustomXmlDataStorage>
 </file>
 
+<file path=customXml/item2.xml><?xml version="1.0" encoding="utf-8"?>
+<b:Sources xmlns:b="http://schemas.openxmlformats.org/officeDocument/2006/bibliography" xmlns="http://schemas.openxmlformats.org/officeDocument/2006/bibliography" SelectedStyle="\APASixthEditionOfficeOnline.xsl" StyleName="APA" Version="6"/>
+</file>
+
 <file path=customXml/itemProps1.xml><?xml version="1.0" encoding="utf-8"?>
 <ds:datastoreItem xmlns:ds="http://schemas.openxmlformats.org/officeDocument/2006/customXml" ds:itemID="{11111111-1234-1234-1234-123412341234}">
   <ds:schemaRefs>
@@ -2914,4 +6979,12 @@
     <ds:schemaRef ds:uri="http://schemas.openxmlformats.org/officeDocument/2006/relationships"/>
   </ds:schemaRefs>
 </ds:datastoreItem>
+</file>
+
+<file path=customXml/itemProps2.xml><?xml version="1.0" encoding="utf-8"?>
+<ds:datastoreItem xmlns:ds="http://schemas.openxmlformats.org/officeDocument/2006/customXml" ds:itemID="{9C47649B-6329-4683-90E5-1FBE18A63A93}">
+  <ds:schemaRefs>
+    <ds:schemaRef ds:uri="http://schemas.openxmlformats.org/officeDocument/2006/bibliography"/>
+  </ds:schemaRefs>
+</ds:datastoreItem>
 </file>